--- a/RAPPORT201.docx
+++ b/RAPPORT201.docx
@@ -5464,6 +5464,7 @@
     <w:p/>
     <w:p/>
     <w:p/>
+    <w:bookmarkStart w:id="7" w:name="_Toc167699744"/>
     <w:p>
       <w:pPr>
         <w:pStyle w:val="Titre1"/>
@@ -5471,7 +5472,6 @@
           <w:rFonts w:ascii="Bahnschrift SemiBold" w:hAnsi="Bahnschrift SemiBold"/>
         </w:rPr>
       </w:pPr>
-      <w:bookmarkStart w:id="7" w:name="_Toc167699744"/>
       <w:r>
         <w:rPr>
           <w:noProof/>
@@ -8923,6 +8923,7 @@
     <w:p/>
     <w:p/>
     <w:p/>
+    <w:bookmarkStart w:id="9" w:name="_Toc167699746"/>
     <w:p>
       <w:pPr>
         <w:pStyle w:val="Titre2"/>
@@ -8933,7 +8934,6 @@
           <w:szCs w:val="44"/>
         </w:rPr>
       </w:pPr>
-      <w:bookmarkStart w:id="9" w:name="_Toc167699746"/>
       <w:r>
         <w:rPr>
           <w:rFonts w:ascii="Bahnschrift SemiBold" w:hAnsi="Bahnschrift SemiBold"/>
@@ -9598,6 +9598,7 @@
         </mc:AlternateContent>
       </w:r>
     </w:p>
+    <w:bookmarkStart w:id="10" w:name="_Toc167699747"/>
     <w:p>
       <w:pPr>
         <w:pStyle w:val="Titre2"/>
@@ -9608,7 +9609,6 @@
           <w:szCs w:val="44"/>
         </w:rPr>
       </w:pPr>
-      <w:bookmarkStart w:id="10" w:name="_Toc167699747"/>
       <w:r>
         <w:rPr>
           <w:noProof/>
@@ -10005,6 +10005,7 @@
     <w:p/>
     <w:p/>
     <w:p/>
+    <w:bookmarkStart w:id="11" w:name="_Toc167699748"/>
     <w:p>
       <w:pPr>
         <w:pStyle w:val="Titre2"/>
@@ -10015,7 +10016,6 @@
           <w:szCs w:val="44"/>
         </w:rPr>
       </w:pPr>
-      <w:bookmarkStart w:id="11" w:name="_Toc167699748"/>
       <w:r>
         <w:rPr>
           <w:rFonts w:ascii="Bahnschrift SemiBold" w:hAnsi="Bahnschrift SemiBold"/>
@@ -10529,6 +10529,7 @@
     <w:p/>
     <w:p/>
     <w:p/>
+    <w:bookmarkStart w:id="13" w:name="_Toc167699750"/>
     <w:p>
       <w:pPr>
         <w:pStyle w:val="Titre1"/>
@@ -10539,7 +10540,6 @@
           <w:szCs w:val="44"/>
         </w:rPr>
       </w:pPr>
-      <w:bookmarkStart w:id="13" w:name="_Toc167699750"/>
       <w:r>
         <w:rPr>
           <w:rFonts w:ascii="Bahnschrift SemiBold" w:hAnsi="Bahnschrift SemiBold"/>
@@ -11516,6 +11516,7 @@
         </w:tabs>
       </w:pPr>
     </w:p>
+    <w:bookmarkStart w:id="17" w:name="_Toc167699754"/>
     <w:p>
       <w:pPr>
         <w:pStyle w:val="Titre1"/>
@@ -11525,7 +11526,6 @@
           <w:sz w:val="44"/>
         </w:rPr>
       </w:pPr>
-      <w:bookmarkStart w:id="17" w:name="_Toc167699754"/>
       <w:r>
         <w:rPr>
           <w:rFonts w:ascii="Bahnschrift SemiBold" w:hAnsi="Bahnschrift SemiBold"/>
@@ -11942,11 +11942,11 @@
     <w:p/>
     <w:p/>
     <w:p/>
+    <w:bookmarkStart w:id="20" w:name="_Toc167699757"/>
     <w:p>
       <w:pPr>
         <w:pStyle w:val="Titre2"/>
       </w:pPr>
-      <w:bookmarkStart w:id="20" w:name="_Toc167699757"/>
       <w:r>
         <w:rPr>
           <w:rFonts w:ascii="Bahnschrift SemiBold" w:hAnsi="Bahnschrift SemiBold"/>
@@ -12390,6 +12390,7 @@
         <w:jc w:val="center"/>
       </w:pPr>
     </w:p>
+    <w:bookmarkStart w:id="23" w:name="_Toc167699760"/>
     <w:p>
       <w:pPr>
         <w:pStyle w:val="Titre1"/>
@@ -12399,7 +12400,6 @@
           <w:sz w:val="44"/>
         </w:rPr>
       </w:pPr>
-      <w:bookmarkStart w:id="23" w:name="_Toc167699760"/>
       <w:r>
         <w:rPr>
           <w:rFonts w:ascii="Bahnschrift SemiBold" w:hAnsi="Bahnschrift SemiBold"/>
@@ -12670,18 +12670,8 @@
                                 <w:sz w:val="24"/>
                                 <w:lang w:val="en-GB"/>
                               </w:rPr>
-                              <w:t xml:space="preserve">SELECT Annee, COUNT(NUMERO_ADHERENT) AS </w:t>
-                            </w:r>
-                            <w:proofErr w:type="spellStart"/>
-                            <w:r>
-                              <w:rPr>
-                                <w:rFonts w:ascii="Bahnschrift SemiBold" w:hAnsi="Bahnschrift SemiBold"/>
-                                <w:sz w:val="24"/>
-                                <w:lang w:val="en-GB"/>
-                              </w:rPr>
-                              <w:t>Nombre_Adherents</w:t>
-                            </w:r>
-                            <w:proofErr w:type="spellEnd"/>
+                              <w:t>SELECT Annee, COUNT(NUMERO_ADHERENT) AS Nombre_Adherents</w:t>
+                            </w:r>
                           </w:p>
                           <w:p>
                             <w:pPr>
@@ -12753,18 +12743,8 @@
                           <w:sz w:val="24"/>
                           <w:lang w:val="en-GB"/>
                         </w:rPr>
-                        <w:t xml:space="preserve">SELECT Annee, COUNT(NUMERO_ADHERENT) AS </w:t>
-                      </w:r>
-                      <w:proofErr w:type="spellStart"/>
-                      <w:r>
-                        <w:rPr>
-                          <w:rFonts w:ascii="Bahnschrift SemiBold" w:hAnsi="Bahnschrift SemiBold"/>
-                          <w:sz w:val="24"/>
-                          <w:lang w:val="en-GB"/>
-                        </w:rPr>
-                        <w:t>Nombre_Adherents</w:t>
-                      </w:r>
-                      <w:proofErr w:type="spellEnd"/>
+                        <w:t>SELECT Annee, COUNT(NUMERO_ADHERENT) AS Nombre_Adherents</w:t>
+                      </w:r>
                     </w:p>
                     <w:p>
                       <w:pPr>
@@ -13313,18 +13293,8 @@
                                 <w:sz w:val="24"/>
                                 <w:lang w:val="en-GB"/>
                               </w:rPr>
-                              <w:t xml:space="preserve">SELECT Ville, COUNT(NUMERO_ADHERENT) AS </w:t>
-                            </w:r>
-                            <w:proofErr w:type="spellStart"/>
-                            <w:r>
-                              <w:rPr>
-                                <w:rFonts w:ascii="Bahnschrift SemiBold" w:hAnsi="Bahnschrift SemiBold"/>
-                                <w:sz w:val="24"/>
-                                <w:lang w:val="en-GB"/>
-                              </w:rPr>
-                              <w:t>Nombre_Adherents</w:t>
-                            </w:r>
-                            <w:proofErr w:type="spellEnd"/>
+                              <w:t>SELECT Ville, COUNT(NUMERO_ADHERENT) AS Nombre_Adherents</w:t>
+                            </w:r>
                           </w:p>
                           <w:p>
                             <w:pPr>
@@ -13396,18 +13366,8 @@
                           <w:sz w:val="24"/>
                           <w:lang w:val="en-GB"/>
                         </w:rPr>
-                        <w:t xml:space="preserve">SELECT Ville, COUNT(NUMERO_ADHERENT) AS </w:t>
-                      </w:r>
-                      <w:proofErr w:type="spellStart"/>
-                      <w:r>
-                        <w:rPr>
-                          <w:rFonts w:ascii="Bahnschrift SemiBold" w:hAnsi="Bahnschrift SemiBold"/>
-                          <w:sz w:val="24"/>
-                          <w:lang w:val="en-GB"/>
-                        </w:rPr>
-                        <w:t>Nombre_Adherents</w:t>
-                      </w:r>
-                      <w:proofErr w:type="spellEnd"/>
+                        <w:t>SELECT Ville, COUNT(NUMERO_ADHERENT) AS Nombre_Adherents</w:t>
+                      </w:r>
                     </w:p>
                     <w:p>
                       <w:pPr>
@@ -13689,14 +13649,7 @@
                                 <w:rFonts w:ascii="Bahnschrift SemiBold" w:hAnsi="Bahnschrift SemiBold"/>
                                 <w:sz w:val="28"/>
                               </w:rPr>
-                              <w:t>4</w:t>
-                            </w:r>
-                            <w:r>
-                              <w:rPr>
-                                <w:rFonts w:ascii="Bahnschrift SemiBold" w:hAnsi="Bahnschrift SemiBold"/>
-                                <w:sz w:val="28"/>
-                              </w:rPr>
-                              <w:t>) « </w:t>
+                              <w:t>4) « </w:t>
                             </w:r>
                             <w:r>
                               <w:rPr>
@@ -13761,14 +13714,7 @@
                           <w:rFonts w:ascii="Bahnschrift SemiBold" w:hAnsi="Bahnschrift SemiBold"/>
                           <w:sz w:val="28"/>
                         </w:rPr>
-                        <w:t>4</w:t>
-                      </w:r>
-                      <w:r>
-                        <w:rPr>
-                          <w:rFonts w:ascii="Bahnschrift SemiBold" w:hAnsi="Bahnschrift SemiBold"/>
-                          <w:sz w:val="28"/>
-                        </w:rPr>
-                        <w:t>) « </w:t>
+                        <w:t>4) « </w:t>
                       </w:r>
                       <w:r>
                         <w:rPr>
@@ -13807,6 +13753,9 @@
         </mc:AlternateContent>
       </w:r>
       <w:r>
+        <w:rPr>
+          <w:noProof/>
+        </w:rPr>
         <mc:AlternateContent>
           <mc:Choice Requires="wps">
             <w:drawing>
@@ -13861,17 +13810,8 @@
                                 <w:rFonts w:ascii="Bahnschrift SemiBold" w:hAnsi="Bahnschrift SemiBold"/>
                                 <w:sz w:val="24"/>
                               </w:rPr>
-                              <w:t xml:space="preserve">SELECT MOYEN_DE_PAIEMENT, SUM(MONTANT) AS </w:t>
-                            </w:r>
-                            <w:proofErr w:type="spellStart"/>
-                            <w:r>
-                              <w:rPr>
-                                <w:rFonts w:ascii="Bahnschrift SemiBold" w:hAnsi="Bahnschrift SemiBold"/>
-                                <w:sz w:val="24"/>
-                              </w:rPr>
-                              <w:t>Montant_Total</w:t>
-                            </w:r>
-                            <w:proofErr w:type="spellEnd"/>
+                              <w:t>SELECT MOYEN_DE_PAIEMENT, SUM(MONTANT) AS Montant_Total</w:t>
+                            </w:r>
                           </w:p>
                           <w:p>
                             <w:pPr>
@@ -13941,17 +13881,8 @@
                           <w:rFonts w:ascii="Bahnschrift SemiBold" w:hAnsi="Bahnschrift SemiBold"/>
                           <w:sz w:val="24"/>
                         </w:rPr>
-                        <w:t xml:space="preserve">SELECT MOYEN_DE_PAIEMENT, SUM(MONTANT) AS </w:t>
-                      </w:r>
-                      <w:proofErr w:type="spellStart"/>
-                      <w:r>
-                        <w:rPr>
-                          <w:rFonts w:ascii="Bahnschrift SemiBold" w:hAnsi="Bahnschrift SemiBold"/>
-                          <w:sz w:val="24"/>
-                        </w:rPr>
-                        <w:t>Montant_Total</w:t>
-                      </w:r>
-                      <w:proofErr w:type="spellEnd"/>
+                        <w:t>SELECT MOYEN_DE_PAIEMENT, SUM(MONTANT) AS Montant_Total</w:t>
+                      </w:r>
                     </w:p>
                     <w:p>
                       <w:pPr>
@@ -13995,6 +13926,9 @@
         </mc:AlternateContent>
       </w:r>
       <w:r>
+        <w:rPr>
+          <w:noProof/>
+        </w:rPr>
         <mc:AlternateContent>
           <mc:Choice Requires="wps">
             <w:drawing>
@@ -14284,14 +14218,7 @@
                                 <w:rFonts w:ascii="Bahnschrift SemiBold" w:hAnsi="Bahnschrift SemiBold"/>
                                 <w:sz w:val="28"/>
                               </w:rPr>
-                              <w:t>3</w:t>
-                            </w:r>
-                            <w:r>
-                              <w:rPr>
-                                <w:rFonts w:ascii="Bahnschrift SemiBold" w:hAnsi="Bahnschrift SemiBold"/>
-                                <w:sz w:val="28"/>
-                              </w:rPr>
-                              <w:t>) « </w:t>
+                              <w:t>3) « </w:t>
                             </w:r>
                             <w:r>
                               <w:rPr>
@@ -14370,14 +14297,7 @@
                           <w:rFonts w:ascii="Bahnschrift SemiBold" w:hAnsi="Bahnschrift SemiBold"/>
                           <w:sz w:val="28"/>
                         </w:rPr>
-                        <w:t>3</w:t>
-                      </w:r>
-                      <w:r>
-                        <w:rPr>
-                          <w:rFonts w:ascii="Bahnschrift SemiBold" w:hAnsi="Bahnschrift SemiBold"/>
-                          <w:sz w:val="28"/>
-                        </w:rPr>
-                        <w:t>) « </w:t>
+                        <w:t>3) « </w:t>
                       </w:r>
                       <w:r>
                         <w:rPr>
@@ -14490,18 +14410,8 @@
                                 <w:sz w:val="24"/>
                                 <w:lang w:val="en-GB"/>
                               </w:rPr>
-                              <w:t xml:space="preserve">SELECT NUMERO_ADHERENT, COUNT(ADHESION_ID) AS </w:t>
-                            </w:r>
-                            <w:proofErr w:type="spellStart"/>
-                            <w:r>
-                              <w:rPr>
-                                <w:rFonts w:ascii="Bahnschrift SemiBold" w:hAnsi="Bahnschrift SemiBold"/>
-                                <w:sz w:val="24"/>
-                                <w:lang w:val="en-GB"/>
-                              </w:rPr>
-                              <w:t>Nombre_Adhesions</w:t>
-                            </w:r>
-                            <w:proofErr w:type="spellEnd"/>
+                              <w:t>SELECT NUMERO_ADHERENT, COUNT(ADHESION_ID) AS Nombre_Adhesions</w:t>
+                            </w:r>
                           </w:p>
                           <w:p>
                             <w:pPr>
@@ -14573,18 +14483,8 @@
                           <w:sz w:val="24"/>
                           <w:lang w:val="en-GB"/>
                         </w:rPr>
-                        <w:t xml:space="preserve">SELECT NUMERO_ADHERENT, COUNT(ADHESION_ID) AS </w:t>
-                      </w:r>
-                      <w:proofErr w:type="spellStart"/>
-                      <w:r>
-                        <w:rPr>
-                          <w:rFonts w:ascii="Bahnschrift SemiBold" w:hAnsi="Bahnschrift SemiBold"/>
-                          <w:sz w:val="24"/>
-                          <w:lang w:val="en-GB"/>
-                        </w:rPr>
-                        <w:t>Nombre_Adhesions</w:t>
-                      </w:r>
-                      <w:proofErr w:type="spellEnd"/>
+                        <w:t>SELECT NUMERO_ADHERENT, COUNT(ADHESION_ID) AS Nombre_Adhesions</w:t>
+                      </w:r>
                     </w:p>
                     <w:p>
                       <w:pPr>
@@ -14726,6 +14626,9 @@
     <w:p/>
     <w:p>
       <w:r>
+        <w:rPr>
+          <w:noProof/>
+        </w:rPr>
         <mc:AlternateContent>
           <mc:Choice Requires="wps">
             <w:drawing>
@@ -14873,14 +14776,7 @@
                                 <w:rFonts w:ascii="Bahnschrift SemiBold" w:hAnsi="Bahnschrift SemiBold"/>
                                 <w:sz w:val="28"/>
                               </w:rPr>
-                              <w:t>5</w:t>
-                            </w:r>
-                            <w:r>
-                              <w:rPr>
-                                <w:rFonts w:ascii="Bahnschrift SemiBold" w:hAnsi="Bahnschrift SemiBold"/>
-                                <w:sz w:val="28"/>
-                              </w:rPr>
-                              <w:t>) « </w:t>
+                              <w:t>5) « </w:t>
                             </w:r>
                             <w:r>
                               <w:rPr>
@@ -14959,14 +14855,7 @@
                           <w:rFonts w:ascii="Bahnschrift SemiBold" w:hAnsi="Bahnschrift SemiBold"/>
                           <w:sz w:val="28"/>
                         </w:rPr>
-                        <w:t>5</w:t>
-                      </w:r>
-                      <w:r>
-                        <w:rPr>
-                          <w:rFonts w:ascii="Bahnschrift SemiBold" w:hAnsi="Bahnschrift SemiBold"/>
-                          <w:sz w:val="28"/>
-                        </w:rPr>
-                        <w:t>) « </w:t>
+                        <w:t>5) « </w:t>
                       </w:r>
                       <w:r>
                         <w:rPr>
@@ -15022,6 +14911,9 @@
     <w:p/>
     <w:p>
       <w:r>
+        <w:rPr>
+          <w:noProof/>
+        </w:rPr>
         <mc:AlternateContent>
           <mc:Choice Requires="wps">
             <w:drawing>
@@ -15093,65 +14985,22 @@
                               </w:rPr>
                               <w:t xml:space="preserve">    </w:t>
                             </w:r>
-                            <w:proofErr w:type="spellStart"/>
                             <w:proofErr w:type="gramStart"/>
                             <w:r>
                               <w:rPr>
                                 <w:rFonts w:ascii="Bahnschrift SemiBold" w:hAnsi="Bahnschrift SemiBold"/>
                                 <w:sz w:val="24"/>
                               </w:rPr>
-                              <w:t>Avg</w:t>
-                            </w:r>
-                            <w:proofErr w:type="spellEnd"/>
+                              <w:t>Avg(</w:t>
+                            </w:r>
+                            <w:proofErr w:type="gramEnd"/>
                             <w:r>
                               <w:rPr>
                                 <w:rFonts w:ascii="Bahnschrift SemiBold" w:hAnsi="Bahnschrift SemiBold"/>
                                 <w:sz w:val="24"/>
                               </w:rPr>
-                              <w:t>(</w:t>
-                            </w:r>
-                            <w:proofErr w:type="spellStart"/>
-                            <w:proofErr w:type="gramEnd"/>
-                            <w:r>
-                              <w:rPr>
-                                <w:rFonts w:ascii="Bahnschrift SemiBold" w:hAnsi="Bahnschrift SemiBold"/>
-                                <w:sz w:val="24"/>
-                              </w:rPr>
-                              <w:t>DateDiff</w:t>
-                            </w:r>
-                            <w:proofErr w:type="spellEnd"/>
-                            <w:r>
-                              <w:rPr>
-                                <w:rFonts w:ascii="Bahnschrift SemiBold" w:hAnsi="Bahnschrift SemiBold"/>
-                                <w:sz w:val="24"/>
-                              </w:rPr>
-                              <w:t>("</w:t>
-                            </w:r>
-                            <w:proofErr w:type="spellStart"/>
-                            <w:r>
-                              <w:rPr>
-                                <w:rFonts w:ascii="Bahnschrift SemiBold" w:hAnsi="Bahnschrift SemiBold"/>
-                                <w:sz w:val="24"/>
-                              </w:rPr>
-                              <w:t>yyyy</w:t>
-                            </w:r>
-                            <w:proofErr w:type="spellEnd"/>
-                            <w:r>
-                              <w:rPr>
-                                <w:rFonts w:ascii="Bahnschrift SemiBold" w:hAnsi="Bahnschrift SemiBold"/>
-                                <w:sz w:val="24"/>
-                              </w:rPr>
-                              <w:t xml:space="preserve">", [DATE DE NAISSANCE], Date())) AS </w:t>
-                            </w:r>
-                            <w:proofErr w:type="spellStart"/>
-                            <w:r>
-                              <w:rPr>
-                                <w:rFonts w:ascii="Bahnschrift SemiBold" w:hAnsi="Bahnschrift SemiBold"/>
-                                <w:sz w:val="24"/>
-                              </w:rPr>
-                              <w:t>Moyenne_Age</w:t>
-                            </w:r>
-                            <w:proofErr w:type="spellEnd"/>
+                              <w:t>DateDiff("yyyy", [DATE DE NAISSANCE], Date())) AS Moyenne_Age</w:t>
+                            </w:r>
                           </w:p>
                           <w:p>
                             <w:pPr>
@@ -15184,18 +15033,8 @@
                                 <w:sz w:val="24"/>
                                 <w:lang w:val="en-GB"/>
                               </w:rPr>
-                              <w:t xml:space="preserve">    </w:t>
-                            </w:r>
-                            <w:proofErr w:type="spellStart"/>
-                            <w:r>
-                              <w:rPr>
-                                <w:rFonts w:ascii="Bahnschrift SemiBold" w:hAnsi="Bahnschrift SemiBold"/>
-                                <w:sz w:val="24"/>
-                                <w:lang w:val="en-GB"/>
-                              </w:rPr>
-                              <w:t>Adhérent</w:t>
-                            </w:r>
-                            <w:proofErr w:type="spellEnd"/>
+                              <w:t xml:space="preserve">    Adhérent</w:t>
+                            </w:r>
                           </w:p>
                           <w:p>
                             <w:pPr>
@@ -15282,65 +15121,22 @@
                         </w:rPr>
                         <w:t xml:space="preserve">    </w:t>
                       </w:r>
-                      <w:proofErr w:type="spellStart"/>
                       <w:proofErr w:type="gramStart"/>
                       <w:r>
                         <w:rPr>
                           <w:rFonts w:ascii="Bahnschrift SemiBold" w:hAnsi="Bahnschrift SemiBold"/>
                           <w:sz w:val="24"/>
                         </w:rPr>
-                        <w:t>Avg</w:t>
-                      </w:r>
-                      <w:proofErr w:type="spellEnd"/>
+                        <w:t>Avg(</w:t>
+                      </w:r>
+                      <w:proofErr w:type="gramEnd"/>
                       <w:r>
                         <w:rPr>
                           <w:rFonts w:ascii="Bahnschrift SemiBold" w:hAnsi="Bahnschrift SemiBold"/>
                           <w:sz w:val="24"/>
                         </w:rPr>
-                        <w:t>(</w:t>
-                      </w:r>
-                      <w:proofErr w:type="spellStart"/>
-                      <w:proofErr w:type="gramEnd"/>
-                      <w:r>
-                        <w:rPr>
-                          <w:rFonts w:ascii="Bahnschrift SemiBold" w:hAnsi="Bahnschrift SemiBold"/>
-                          <w:sz w:val="24"/>
-                        </w:rPr>
-                        <w:t>DateDiff</w:t>
-                      </w:r>
-                      <w:proofErr w:type="spellEnd"/>
-                      <w:r>
-                        <w:rPr>
-                          <w:rFonts w:ascii="Bahnschrift SemiBold" w:hAnsi="Bahnschrift SemiBold"/>
-                          <w:sz w:val="24"/>
-                        </w:rPr>
-                        <w:t>("</w:t>
-                      </w:r>
-                      <w:proofErr w:type="spellStart"/>
-                      <w:r>
-                        <w:rPr>
-                          <w:rFonts w:ascii="Bahnschrift SemiBold" w:hAnsi="Bahnschrift SemiBold"/>
-                          <w:sz w:val="24"/>
-                        </w:rPr>
-                        <w:t>yyyy</w:t>
-                      </w:r>
-                      <w:proofErr w:type="spellEnd"/>
-                      <w:r>
-                        <w:rPr>
-                          <w:rFonts w:ascii="Bahnschrift SemiBold" w:hAnsi="Bahnschrift SemiBold"/>
-                          <w:sz w:val="24"/>
-                        </w:rPr>
-                        <w:t xml:space="preserve">", [DATE DE NAISSANCE], Date())) AS </w:t>
-                      </w:r>
-                      <w:proofErr w:type="spellStart"/>
-                      <w:r>
-                        <w:rPr>
-                          <w:rFonts w:ascii="Bahnschrift SemiBold" w:hAnsi="Bahnschrift SemiBold"/>
-                          <w:sz w:val="24"/>
-                        </w:rPr>
-                        <w:t>Moyenne_Age</w:t>
-                      </w:r>
-                      <w:proofErr w:type="spellEnd"/>
+                        <w:t>DateDiff("yyyy", [DATE DE NAISSANCE], Date())) AS Moyenne_Age</w:t>
+                      </w:r>
                     </w:p>
                     <w:p>
                       <w:pPr>
@@ -15373,18 +15169,8 @@
                           <w:sz w:val="24"/>
                           <w:lang w:val="en-GB"/>
                         </w:rPr>
-                        <w:t xml:space="preserve">    </w:t>
-                      </w:r>
-                      <w:proofErr w:type="spellStart"/>
-                      <w:r>
-                        <w:rPr>
-                          <w:rFonts w:ascii="Bahnschrift SemiBold" w:hAnsi="Bahnschrift SemiBold"/>
-                          <w:sz w:val="24"/>
-                          <w:lang w:val="en-GB"/>
-                        </w:rPr>
-                        <w:t>Adhérent</w:t>
-                      </w:r>
-                      <w:proofErr w:type="spellEnd"/>
+                        <w:t xml:space="preserve">    Adhérent</w:t>
+                      </w:r>
                     </w:p>
                     <w:p>
                       <w:pPr>
@@ -15576,14 +15362,7 @@
                                 <w:rFonts w:ascii="Bahnschrift SemiBold" w:hAnsi="Bahnschrift SemiBold"/>
                                 <w:sz w:val="28"/>
                               </w:rPr>
-                              <w:t>6</w:t>
-                            </w:r>
-                            <w:r>
-                              <w:rPr>
-                                <w:rFonts w:ascii="Bahnschrift SemiBold" w:hAnsi="Bahnschrift SemiBold"/>
-                                <w:sz w:val="28"/>
-                              </w:rPr>
-                              <w:t>) « </w:t>
+                              <w:t>6) « </w:t>
                             </w:r>
                             <w:r>
                               <w:rPr>
@@ -15648,14 +15427,7 @@
                           <w:rFonts w:ascii="Bahnschrift SemiBold" w:hAnsi="Bahnschrift SemiBold"/>
                           <w:sz w:val="28"/>
                         </w:rPr>
-                        <w:t>6</w:t>
-                      </w:r>
-                      <w:r>
-                        <w:rPr>
-                          <w:rFonts w:ascii="Bahnschrift SemiBold" w:hAnsi="Bahnschrift SemiBold"/>
-                          <w:sz w:val="28"/>
-                        </w:rPr>
-                        <w:t>) « </w:t>
+                        <w:t>6) « </w:t>
                       </w:r>
                       <w:r>
                         <w:rPr>
@@ -15694,6 +15466,9 @@
         </mc:AlternateContent>
       </w:r>
       <w:r>
+        <w:rPr>
+          <w:noProof/>
+        </w:rPr>
         <mc:AlternateContent>
           <mc:Choice Requires="wps">
             <w:drawing>
@@ -15787,6 +15562,9 @@
     <w:p/>
     <w:p>
       <w:r>
+        <w:rPr>
+          <w:noProof/>
+        </w:rPr>
         <mc:AlternateContent>
           <mc:Choice Requires="wps">
             <w:drawing>
@@ -15841,17 +15619,8 @@
                                 <w:rFonts w:ascii="Bahnschrift SemiBold" w:hAnsi="Bahnschrift SemiBold"/>
                                 <w:sz w:val="24"/>
                               </w:rPr>
-                              <w:t xml:space="preserve">SELECT AVG(MONTANT) AS </w:t>
-                            </w:r>
-                            <w:proofErr w:type="spellStart"/>
-                            <w:r>
-                              <w:rPr>
-                                <w:rFonts w:ascii="Bahnschrift SemiBold" w:hAnsi="Bahnschrift SemiBold"/>
-                                <w:sz w:val="24"/>
-                              </w:rPr>
-                              <w:t>Montant_Moyen_Adhesions</w:t>
-                            </w:r>
-                            <w:proofErr w:type="spellEnd"/>
+                              <w:t>SELECT AVG(MONTANT) AS Montant_Moyen_Adhesions</w:t>
+                            </w:r>
                           </w:p>
                           <w:p>
                             <w:pPr>
@@ -15912,17 +15681,8 @@
                           <w:rFonts w:ascii="Bahnschrift SemiBold" w:hAnsi="Bahnschrift SemiBold"/>
                           <w:sz w:val="24"/>
                         </w:rPr>
-                        <w:t xml:space="preserve">SELECT AVG(MONTANT) AS </w:t>
-                      </w:r>
-                      <w:proofErr w:type="spellStart"/>
-                      <w:r>
-                        <w:rPr>
-                          <w:rFonts w:ascii="Bahnschrift SemiBold" w:hAnsi="Bahnschrift SemiBold"/>
-                          <w:sz w:val="24"/>
-                        </w:rPr>
-                        <w:t>Montant_Moyen_Adhesions</w:t>
-                      </w:r>
-                      <w:proofErr w:type="spellEnd"/>
+                        <w:t>SELECT AVG(MONTANT) AS Montant_Moyen_Adhesions</w:t>
+                      </w:r>
                     </w:p>
                     <w:p>
                       <w:pPr>
@@ -16028,10 +15788,7 @@
     <w:p/>
     <w:p/>
     <w:p/>
-    <w:p>
-      <w:bookmarkStart w:id="24" w:name="_GoBack"/>
-      <w:bookmarkEnd w:id="24"/>
-    </w:p>
+    <w:p/>
     <w:p/>
     <w:p/>
     <w:p/>
@@ -16051,6 +15808,9 @@
     <w:p/>
     <w:p>
       <w:r>
+        <w:rPr>
+          <w:noProof/>
+        </w:rPr>
         <w:lastRenderedPageBreak/>
         <mc:AlternateContent>
           <mc:Choice Requires="wps">
@@ -16207,14 +15967,7 @@
                                 <w:rFonts w:ascii="Bahnschrift SemiBold" w:hAnsi="Bahnschrift SemiBold"/>
                                 <w:sz w:val="28"/>
                               </w:rPr>
-                              <w:t xml:space="preserve">) </w:t>
-                            </w:r>
-                            <w:r>
-                              <w:rPr>
-                                <w:rFonts w:ascii="Bahnschrift SemiBold" w:hAnsi="Bahnschrift SemiBold"/>
-                                <w:sz w:val="28"/>
-                              </w:rPr>
-                              <w:t>« </w:t>
+                              <w:t>) « </w:t>
                             </w:r>
                             <w:r>
                               <w:rPr>
@@ -16300,14 +16053,7 @@
                           <w:rFonts w:ascii="Bahnschrift SemiBold" w:hAnsi="Bahnschrift SemiBold"/>
                           <w:sz w:val="28"/>
                         </w:rPr>
-                        <w:t xml:space="preserve">) </w:t>
-                      </w:r>
-                      <w:r>
-                        <w:rPr>
-                          <w:rFonts w:ascii="Bahnschrift SemiBold" w:hAnsi="Bahnschrift SemiBold"/>
-                          <w:sz w:val="28"/>
-                        </w:rPr>
-                        <w:t>« </w:t>
+                        <w:t>) « </w:t>
                       </w:r>
                       <w:r>
                         <w:rPr>
@@ -16362,6 +16108,9 @@
     </w:p>
     <w:p>
       <w:r>
+        <w:rPr>
+          <w:noProof/>
+        </w:rPr>
         <mc:AlternateContent>
           <mc:Choice Requires="wps">
             <w:drawing>
@@ -16432,7 +16181,7 @@
                                 <w:rFonts w:ascii="Bahnschrift SemiBold" w:hAnsi="Bahnschrift SemiBold"/>
                                 <w:sz w:val="24"/>
                               </w:rPr>
-                              <w:t>(</w:t>
+                              <w:t>(DateDiff("</w:t>
                             </w:r>
                             <w:proofErr w:type="spellStart"/>
                             <w:r>
@@ -16440,7 +16189,7 @@
                                 <w:rFonts w:ascii="Bahnschrift SemiBold" w:hAnsi="Bahnschrift SemiBold"/>
                                 <w:sz w:val="24"/>
                               </w:rPr>
-                              <w:t>DateDiff</w:t>
+                              <w:t>yyyy</w:t>
                             </w:r>
                             <w:proofErr w:type="spellEnd"/>
                             <w:r>
@@ -16448,7 +16197,7 @@
                                 <w:rFonts w:ascii="Bahnschrift SemiBold" w:hAnsi="Bahnschrift SemiBold"/>
                                 <w:sz w:val="24"/>
                               </w:rPr>
-                              <w:t>("</w:t>
+                              <w:t>",[DATE DE NAISSANCE],Date())&lt;18,"Moins de 18 ans",</w:t>
                             </w:r>
                             <w:proofErr w:type="spellStart"/>
                             <w:r>
@@ -16456,6 +16205,22 @@
                                 <w:rFonts w:ascii="Bahnschrift SemiBold" w:hAnsi="Bahnschrift SemiBold"/>
                                 <w:sz w:val="24"/>
                               </w:rPr>
+                              <w:t>IIf</w:t>
+                            </w:r>
+                            <w:proofErr w:type="spellEnd"/>
+                            <w:r>
+                              <w:rPr>
+                                <w:rFonts w:ascii="Bahnschrift SemiBold" w:hAnsi="Bahnschrift SemiBold"/>
+                                <w:sz w:val="24"/>
+                              </w:rPr>
+                              <w:t>(DateDiff("</w:t>
+                            </w:r>
+                            <w:proofErr w:type="spellStart"/>
+                            <w:r>
+                              <w:rPr>
+                                <w:rFonts w:ascii="Bahnschrift SemiBold" w:hAnsi="Bahnschrift SemiBold"/>
+                                <w:sz w:val="24"/>
+                              </w:rPr>
                               <w:t>yyyy</w:t>
                             </w:r>
                             <w:proofErr w:type="spellEnd"/>
@@ -16464,7 +16229,7 @@
                                 <w:rFonts w:ascii="Bahnschrift SemiBold" w:hAnsi="Bahnschrift SemiBold"/>
                                 <w:sz w:val="24"/>
                               </w:rPr>
-                              <w:t>",[DATE DE NAISSANCE],Date())&lt;18,"Moins de 18 ans",</w:t>
+                              <w:t xml:space="preserve">",[DATE DE NAISSANCE],Date()) </w:t>
                             </w:r>
                             <w:proofErr w:type="spellStart"/>
                             <w:r>
@@ -16472,6 +16237,22 @@
                                 <w:rFonts w:ascii="Bahnschrift SemiBold" w:hAnsi="Bahnschrift SemiBold"/>
                                 <w:sz w:val="24"/>
                               </w:rPr>
+                              <w:t>Between</w:t>
+                            </w:r>
+                            <w:proofErr w:type="spellEnd"/>
+                            <w:r>
+                              <w:rPr>
+                                <w:rFonts w:ascii="Bahnschrift SemiBold" w:hAnsi="Bahnschrift SemiBold"/>
+                                <w:sz w:val="24"/>
+                              </w:rPr>
+                              <w:t xml:space="preserve"> 18 And 30,"18-30 ans",</w:t>
+                            </w:r>
+                            <w:proofErr w:type="spellStart"/>
+                            <w:r>
+                              <w:rPr>
+                                <w:rFonts w:ascii="Bahnschrift SemiBold" w:hAnsi="Bahnschrift SemiBold"/>
+                                <w:sz w:val="24"/>
+                              </w:rPr>
                               <w:t>IIf</w:t>
                             </w:r>
                             <w:proofErr w:type="spellEnd"/>
@@ -16480,7 +16261,7 @@
                                 <w:rFonts w:ascii="Bahnschrift SemiBold" w:hAnsi="Bahnschrift SemiBold"/>
                                 <w:sz w:val="24"/>
                               </w:rPr>
-                              <w:t>(</w:t>
+                              <w:t>(DateDiff("</w:t>
                             </w:r>
                             <w:proofErr w:type="spellStart"/>
                             <w:r>
@@ -16488,7 +16269,7 @@
                                 <w:rFonts w:ascii="Bahnschrift SemiBold" w:hAnsi="Bahnschrift SemiBold"/>
                                 <w:sz w:val="24"/>
                               </w:rPr>
-                              <w:t>DateDiff</w:t>
+                              <w:t>yyyy</w:t>
                             </w:r>
                             <w:proofErr w:type="spellEnd"/>
                             <w:r>
@@ -16496,7 +16277,7 @@
                                 <w:rFonts w:ascii="Bahnschrift SemiBold" w:hAnsi="Bahnschrift SemiBold"/>
                                 <w:sz w:val="24"/>
                               </w:rPr>
-                              <w:t>("</w:t>
+                              <w:t xml:space="preserve">",[DATE DE NAISSANCE],Date()) </w:t>
                             </w:r>
                             <w:proofErr w:type="spellStart"/>
                             <w:r>
@@ -16504,7 +16285,7 @@
                                 <w:rFonts w:ascii="Bahnschrift SemiBold" w:hAnsi="Bahnschrift SemiBold"/>
                                 <w:sz w:val="24"/>
                               </w:rPr>
-                              <w:t>yyyy</w:t>
+                              <w:t>Between</w:t>
                             </w:r>
                             <w:proofErr w:type="spellEnd"/>
                             <w:r>
@@ -16512,7 +16293,7 @@
                                 <w:rFonts w:ascii="Bahnschrift SemiBold" w:hAnsi="Bahnschrift SemiBold"/>
                                 <w:sz w:val="24"/>
                               </w:rPr>
-                              <w:t xml:space="preserve">",[DATE DE NAISSANCE],Date()) </w:t>
+                              <w:t xml:space="preserve"> 31 And 50,"31-50 ans",</w:t>
                             </w:r>
                             <w:proofErr w:type="spellStart"/>
                             <w:r>
@@ -16520,7 +16301,7 @@
                                 <w:rFonts w:ascii="Bahnschrift SemiBold" w:hAnsi="Bahnschrift SemiBold"/>
                                 <w:sz w:val="24"/>
                               </w:rPr>
-                              <w:t>Between</w:t>
+                              <w:t>IIf</w:t>
                             </w:r>
                             <w:proofErr w:type="spellEnd"/>
                             <w:r>
@@ -16528,103 +16309,7 @@
                                 <w:rFonts w:ascii="Bahnschrift SemiBold" w:hAnsi="Bahnschrift SemiBold"/>
                                 <w:sz w:val="24"/>
                               </w:rPr>
-                              <w:t xml:space="preserve"> 18 And 30,"18-30 ans",</w:t>
-                            </w:r>
-                            <w:proofErr w:type="spellStart"/>
-                            <w:r>
-                              <w:rPr>
-                                <w:rFonts w:ascii="Bahnschrift SemiBold" w:hAnsi="Bahnschrift SemiBold"/>
-                                <w:sz w:val="24"/>
-                              </w:rPr>
-                              <w:t>IIf</w:t>
-                            </w:r>
-                            <w:proofErr w:type="spellEnd"/>
-                            <w:r>
-                              <w:rPr>
-                                <w:rFonts w:ascii="Bahnschrift SemiBold" w:hAnsi="Bahnschrift SemiBold"/>
-                                <w:sz w:val="24"/>
-                              </w:rPr>
-                              <w:t>(</w:t>
-                            </w:r>
-                            <w:proofErr w:type="spellStart"/>
-                            <w:r>
-                              <w:rPr>
-                                <w:rFonts w:ascii="Bahnschrift SemiBold" w:hAnsi="Bahnschrift SemiBold"/>
-                                <w:sz w:val="24"/>
-                              </w:rPr>
-                              <w:t>DateDiff</w:t>
-                            </w:r>
-                            <w:proofErr w:type="spellEnd"/>
-                            <w:r>
-                              <w:rPr>
-                                <w:rFonts w:ascii="Bahnschrift SemiBold" w:hAnsi="Bahnschrift SemiBold"/>
-                                <w:sz w:val="24"/>
-                              </w:rPr>
-                              <w:t>("</w:t>
-                            </w:r>
-                            <w:proofErr w:type="spellStart"/>
-                            <w:r>
-                              <w:rPr>
-                                <w:rFonts w:ascii="Bahnschrift SemiBold" w:hAnsi="Bahnschrift SemiBold"/>
-                                <w:sz w:val="24"/>
-                              </w:rPr>
-                              <w:t>yyyy</w:t>
-                            </w:r>
-                            <w:proofErr w:type="spellEnd"/>
-                            <w:r>
-                              <w:rPr>
-                                <w:rFonts w:ascii="Bahnschrift SemiBold" w:hAnsi="Bahnschrift SemiBold"/>
-                                <w:sz w:val="24"/>
-                              </w:rPr>
-                              <w:t xml:space="preserve">",[DATE DE NAISSANCE],Date()) </w:t>
-                            </w:r>
-                            <w:proofErr w:type="spellStart"/>
-                            <w:r>
-                              <w:rPr>
-                                <w:rFonts w:ascii="Bahnschrift SemiBold" w:hAnsi="Bahnschrift SemiBold"/>
-                                <w:sz w:val="24"/>
-                              </w:rPr>
-                              <w:t>Between</w:t>
-                            </w:r>
-                            <w:proofErr w:type="spellEnd"/>
-                            <w:r>
-                              <w:rPr>
-                                <w:rFonts w:ascii="Bahnschrift SemiBold" w:hAnsi="Bahnschrift SemiBold"/>
-                                <w:sz w:val="24"/>
-                              </w:rPr>
-                              <w:t xml:space="preserve"> 31 And 50,"31-50 ans",</w:t>
-                            </w:r>
-                            <w:proofErr w:type="spellStart"/>
-                            <w:r>
-                              <w:rPr>
-                                <w:rFonts w:ascii="Bahnschrift SemiBold" w:hAnsi="Bahnschrift SemiBold"/>
-                                <w:sz w:val="24"/>
-                              </w:rPr>
-                              <w:t>IIf</w:t>
-                            </w:r>
-                            <w:proofErr w:type="spellEnd"/>
-                            <w:r>
-                              <w:rPr>
-                                <w:rFonts w:ascii="Bahnschrift SemiBold" w:hAnsi="Bahnschrift SemiBold"/>
-                                <w:sz w:val="24"/>
-                              </w:rPr>
-                              <w:t>(</w:t>
-                            </w:r>
-                            <w:proofErr w:type="spellStart"/>
-                            <w:r>
-                              <w:rPr>
-                                <w:rFonts w:ascii="Bahnschrift SemiBold" w:hAnsi="Bahnschrift SemiBold"/>
-                                <w:sz w:val="24"/>
-                              </w:rPr>
-                              <w:t>DateDiff</w:t>
-                            </w:r>
-                            <w:proofErr w:type="spellEnd"/>
-                            <w:r>
-                              <w:rPr>
-                                <w:rFonts w:ascii="Bahnschrift SemiBold" w:hAnsi="Bahnschrift SemiBold"/>
-                                <w:sz w:val="24"/>
-                              </w:rPr>
-                              <w:t>("</w:t>
+                              <w:t>(DateDiff("</w:t>
                             </w:r>
                             <w:proofErr w:type="spellStart"/>
                             <w:r>
@@ -16698,18 +16383,8 @@
                                 <w:sz w:val="24"/>
                                 <w:lang w:val="en-GB"/>
                               </w:rPr>
-                              <w:t xml:space="preserve">FROM </w:t>
-                            </w:r>
-                            <w:proofErr w:type="spellStart"/>
-                            <w:r>
-                              <w:rPr>
-                                <w:rFonts w:ascii="Bahnschrift SemiBold" w:hAnsi="Bahnschrift SemiBold"/>
-                                <w:sz w:val="24"/>
-                                <w:lang w:val="en-GB"/>
-                              </w:rPr>
-                              <w:t>Adhérent</w:t>
-                            </w:r>
-                            <w:proofErr w:type="spellEnd"/>
+                              <w:t>FROM Adhérent</w:t>
+                            </w:r>
                           </w:p>
                           <w:p>
                             <w:pPr>
@@ -16727,7 +16402,6 @@
                               </w:rPr>
                               <w:t xml:space="preserve">WHERE </w:t>
                             </w:r>
-                            <w:proofErr w:type="spellStart"/>
                             <w:proofErr w:type="gramStart"/>
                             <w:r>
                               <w:rPr>
@@ -16735,16 +16409,7 @@
                                 <w:sz w:val="24"/>
                                 <w:lang w:val="en-GB"/>
                               </w:rPr>
-                              <w:t>DateDiff</w:t>
-                            </w:r>
-                            <w:proofErr w:type="spellEnd"/>
-                            <w:r>
-                              <w:rPr>
-                                <w:rFonts w:ascii="Bahnschrift SemiBold" w:hAnsi="Bahnschrift SemiBold"/>
-                                <w:sz w:val="24"/>
-                                <w:lang w:val="en-GB"/>
-                              </w:rPr>
-                              <w:t>(</w:t>
+                              <w:t>DateDiff(</w:t>
                             </w:r>
                             <w:proofErr w:type="gramEnd"/>
                             <w:r>
@@ -16805,14 +16470,21 @@
                               </w:rPr>
                               <w:t>(</w:t>
                             </w:r>
+                            <w:proofErr w:type="gramEnd"/>
+                            <w:r>
+                              <w:rPr>
+                                <w:rFonts w:ascii="Bahnschrift SemiBold" w:hAnsi="Bahnschrift SemiBold"/>
+                                <w:sz w:val="24"/>
+                              </w:rPr>
+                              <w:t>DateDiff("</w:t>
+                            </w:r>
                             <w:proofErr w:type="spellStart"/>
-                            <w:proofErr w:type="gramEnd"/>
                             <w:r>
                               <w:rPr>
                                 <w:rFonts w:ascii="Bahnschrift SemiBold" w:hAnsi="Bahnschrift SemiBold"/>
                                 <w:sz w:val="24"/>
                               </w:rPr>
-                              <w:t>DateDiff</w:t>
+                              <w:t>yyyy</w:t>
                             </w:r>
                             <w:proofErr w:type="spellEnd"/>
                             <w:r>
@@ -16820,7 +16492,7 @@
                                 <w:rFonts w:ascii="Bahnschrift SemiBold" w:hAnsi="Bahnschrift SemiBold"/>
                                 <w:sz w:val="24"/>
                               </w:rPr>
-                              <w:t>("</w:t>
+                              <w:t>",[DATE DE NAISSANCE],Date())&lt;18,"Moins de 18 ans",</w:t>
                             </w:r>
                             <w:proofErr w:type="spellStart"/>
                             <w:r>
@@ -16828,6 +16500,22 @@
                                 <w:rFonts w:ascii="Bahnschrift SemiBold" w:hAnsi="Bahnschrift SemiBold"/>
                                 <w:sz w:val="24"/>
                               </w:rPr>
+                              <w:t>IIf</w:t>
+                            </w:r>
+                            <w:proofErr w:type="spellEnd"/>
+                            <w:r>
+                              <w:rPr>
+                                <w:rFonts w:ascii="Bahnschrift SemiBold" w:hAnsi="Bahnschrift SemiBold"/>
+                                <w:sz w:val="24"/>
+                              </w:rPr>
+                              <w:t>(DateDiff("</w:t>
+                            </w:r>
+                            <w:proofErr w:type="spellStart"/>
+                            <w:r>
+                              <w:rPr>
+                                <w:rFonts w:ascii="Bahnschrift SemiBold" w:hAnsi="Bahnschrift SemiBold"/>
+                                <w:sz w:val="24"/>
+                              </w:rPr>
                               <w:t>yyyy</w:t>
                             </w:r>
                             <w:proofErr w:type="spellEnd"/>
@@ -16836,7 +16524,7 @@
                                 <w:rFonts w:ascii="Bahnschrift SemiBold" w:hAnsi="Bahnschrift SemiBold"/>
                                 <w:sz w:val="24"/>
                               </w:rPr>
-                              <w:t>",[DATE DE NAISSANCE],Date())&lt;18,"Moins de 18 ans",</w:t>
+                              <w:t xml:space="preserve">",[DATE DE NAISSANCE],Date()) </w:t>
                             </w:r>
                             <w:proofErr w:type="spellStart"/>
                             <w:r>
@@ -16844,6 +16532,22 @@
                                 <w:rFonts w:ascii="Bahnschrift SemiBold" w:hAnsi="Bahnschrift SemiBold"/>
                                 <w:sz w:val="24"/>
                               </w:rPr>
+                              <w:t>Between</w:t>
+                            </w:r>
+                            <w:proofErr w:type="spellEnd"/>
+                            <w:r>
+                              <w:rPr>
+                                <w:rFonts w:ascii="Bahnschrift SemiBold" w:hAnsi="Bahnschrift SemiBold"/>
+                                <w:sz w:val="24"/>
+                              </w:rPr>
+                              <w:t xml:space="preserve"> 18 And 30,"18-30 ans",</w:t>
+                            </w:r>
+                            <w:proofErr w:type="spellStart"/>
+                            <w:r>
+                              <w:rPr>
+                                <w:rFonts w:ascii="Bahnschrift SemiBold" w:hAnsi="Bahnschrift SemiBold"/>
+                                <w:sz w:val="24"/>
+                              </w:rPr>
                               <w:t>IIf</w:t>
                             </w:r>
                             <w:proofErr w:type="spellEnd"/>
@@ -16852,7 +16556,7 @@
                                 <w:rFonts w:ascii="Bahnschrift SemiBold" w:hAnsi="Bahnschrift SemiBold"/>
                                 <w:sz w:val="24"/>
                               </w:rPr>
-                              <w:t>(</w:t>
+                              <w:t>(DateDiff("</w:t>
                             </w:r>
                             <w:proofErr w:type="spellStart"/>
                             <w:r>
@@ -16860,7 +16564,7 @@
                                 <w:rFonts w:ascii="Bahnschrift SemiBold" w:hAnsi="Bahnschrift SemiBold"/>
                                 <w:sz w:val="24"/>
                               </w:rPr>
-                              <w:t>DateDiff</w:t>
+                              <w:t>yyyy</w:t>
                             </w:r>
                             <w:proofErr w:type="spellEnd"/>
                             <w:r>
@@ -16868,7 +16572,7 @@
                                 <w:rFonts w:ascii="Bahnschrift SemiBold" w:hAnsi="Bahnschrift SemiBold"/>
                                 <w:sz w:val="24"/>
                               </w:rPr>
-                              <w:t>("</w:t>
+                              <w:t xml:space="preserve">",[DATE DE NAISSANCE],Date()) </w:t>
                             </w:r>
                             <w:proofErr w:type="spellStart"/>
                             <w:r>
@@ -16876,7 +16580,7 @@
                                 <w:rFonts w:ascii="Bahnschrift SemiBold" w:hAnsi="Bahnschrift SemiBold"/>
                                 <w:sz w:val="24"/>
                               </w:rPr>
-                              <w:t>yyyy</w:t>
+                              <w:t>Between</w:t>
                             </w:r>
                             <w:proofErr w:type="spellEnd"/>
                             <w:r>
@@ -16884,7 +16588,7 @@
                                 <w:rFonts w:ascii="Bahnschrift SemiBold" w:hAnsi="Bahnschrift SemiBold"/>
                                 <w:sz w:val="24"/>
                               </w:rPr>
-                              <w:t xml:space="preserve">",[DATE DE NAISSANCE],Date()) </w:t>
+                              <w:t xml:space="preserve"> 31 And 50,"31-50 ans",</w:t>
                             </w:r>
                             <w:proofErr w:type="spellStart"/>
                             <w:r>
@@ -16892,7 +16596,7 @@
                                 <w:rFonts w:ascii="Bahnschrift SemiBold" w:hAnsi="Bahnschrift SemiBold"/>
                                 <w:sz w:val="24"/>
                               </w:rPr>
-                              <w:t>Between</w:t>
+                              <w:t>IIf</w:t>
                             </w:r>
                             <w:proofErr w:type="spellEnd"/>
                             <w:r>
@@ -16900,103 +16604,7 @@
                                 <w:rFonts w:ascii="Bahnschrift SemiBold" w:hAnsi="Bahnschrift SemiBold"/>
                                 <w:sz w:val="24"/>
                               </w:rPr>
-                              <w:t xml:space="preserve"> 18 And 30,"18-30 ans",</w:t>
-                            </w:r>
-                            <w:proofErr w:type="spellStart"/>
-                            <w:r>
-                              <w:rPr>
-                                <w:rFonts w:ascii="Bahnschrift SemiBold" w:hAnsi="Bahnschrift SemiBold"/>
-                                <w:sz w:val="24"/>
-                              </w:rPr>
-                              <w:t>IIf</w:t>
-                            </w:r>
-                            <w:proofErr w:type="spellEnd"/>
-                            <w:r>
-                              <w:rPr>
-                                <w:rFonts w:ascii="Bahnschrift SemiBold" w:hAnsi="Bahnschrift SemiBold"/>
-                                <w:sz w:val="24"/>
-                              </w:rPr>
-                              <w:t>(</w:t>
-                            </w:r>
-                            <w:proofErr w:type="spellStart"/>
-                            <w:r>
-                              <w:rPr>
-                                <w:rFonts w:ascii="Bahnschrift SemiBold" w:hAnsi="Bahnschrift SemiBold"/>
-                                <w:sz w:val="24"/>
-                              </w:rPr>
-                              <w:t>DateDiff</w:t>
-                            </w:r>
-                            <w:proofErr w:type="spellEnd"/>
-                            <w:r>
-                              <w:rPr>
-                                <w:rFonts w:ascii="Bahnschrift SemiBold" w:hAnsi="Bahnschrift SemiBold"/>
-                                <w:sz w:val="24"/>
-                              </w:rPr>
-                              <w:t>("</w:t>
-                            </w:r>
-                            <w:proofErr w:type="spellStart"/>
-                            <w:r>
-                              <w:rPr>
-                                <w:rFonts w:ascii="Bahnschrift SemiBold" w:hAnsi="Bahnschrift SemiBold"/>
-                                <w:sz w:val="24"/>
-                              </w:rPr>
-                              <w:t>yyyy</w:t>
-                            </w:r>
-                            <w:proofErr w:type="spellEnd"/>
-                            <w:r>
-                              <w:rPr>
-                                <w:rFonts w:ascii="Bahnschrift SemiBold" w:hAnsi="Bahnschrift SemiBold"/>
-                                <w:sz w:val="24"/>
-                              </w:rPr>
-                              <w:t xml:space="preserve">",[DATE DE NAISSANCE],Date()) </w:t>
-                            </w:r>
-                            <w:proofErr w:type="spellStart"/>
-                            <w:r>
-                              <w:rPr>
-                                <w:rFonts w:ascii="Bahnschrift SemiBold" w:hAnsi="Bahnschrift SemiBold"/>
-                                <w:sz w:val="24"/>
-                              </w:rPr>
-                              <w:t>Between</w:t>
-                            </w:r>
-                            <w:proofErr w:type="spellEnd"/>
-                            <w:r>
-                              <w:rPr>
-                                <w:rFonts w:ascii="Bahnschrift SemiBold" w:hAnsi="Bahnschrift SemiBold"/>
-                                <w:sz w:val="24"/>
-                              </w:rPr>
-                              <w:t xml:space="preserve"> 31 And 50,"31-50 ans",</w:t>
-                            </w:r>
-                            <w:proofErr w:type="spellStart"/>
-                            <w:r>
-                              <w:rPr>
-                                <w:rFonts w:ascii="Bahnschrift SemiBold" w:hAnsi="Bahnschrift SemiBold"/>
-                                <w:sz w:val="24"/>
-                              </w:rPr>
-                              <w:t>IIf</w:t>
-                            </w:r>
-                            <w:proofErr w:type="spellEnd"/>
-                            <w:r>
-                              <w:rPr>
-                                <w:rFonts w:ascii="Bahnschrift SemiBold" w:hAnsi="Bahnschrift SemiBold"/>
-                                <w:sz w:val="24"/>
-                              </w:rPr>
-                              <w:t>(</w:t>
-                            </w:r>
-                            <w:proofErr w:type="spellStart"/>
-                            <w:r>
-                              <w:rPr>
-                                <w:rFonts w:ascii="Bahnschrift SemiBold" w:hAnsi="Bahnschrift SemiBold"/>
-                                <w:sz w:val="24"/>
-                              </w:rPr>
-                              <w:t>DateDiff</w:t>
-                            </w:r>
-                            <w:proofErr w:type="spellEnd"/>
-                            <w:r>
-                              <w:rPr>
-                                <w:rFonts w:ascii="Bahnschrift SemiBold" w:hAnsi="Bahnschrift SemiBold"/>
-                                <w:sz w:val="24"/>
-                              </w:rPr>
-                              <w:t>("</w:t>
+                              <w:t>(DateDiff("</w:t>
                             </w:r>
                             <w:proofErr w:type="spellStart"/>
                             <w:r>
@@ -17081,7 +16689,7 @@
                           <w:rFonts w:ascii="Bahnschrift SemiBold" w:hAnsi="Bahnschrift SemiBold"/>
                           <w:sz w:val="24"/>
                         </w:rPr>
-                        <w:t>(</w:t>
+                        <w:t>(DateDiff("</w:t>
                       </w:r>
                       <w:proofErr w:type="spellStart"/>
                       <w:r>
@@ -17089,7 +16697,7 @@
                           <w:rFonts w:ascii="Bahnschrift SemiBold" w:hAnsi="Bahnschrift SemiBold"/>
                           <w:sz w:val="24"/>
                         </w:rPr>
-                        <w:t>DateDiff</w:t>
+                        <w:t>yyyy</w:t>
                       </w:r>
                       <w:proofErr w:type="spellEnd"/>
                       <w:r>
@@ -17097,7 +16705,7 @@
                           <w:rFonts w:ascii="Bahnschrift SemiBold" w:hAnsi="Bahnschrift SemiBold"/>
                           <w:sz w:val="24"/>
                         </w:rPr>
-                        <w:t>("</w:t>
+                        <w:t>",[DATE DE NAISSANCE],Date())&lt;18,"Moins de 18 ans",</w:t>
                       </w:r>
                       <w:proofErr w:type="spellStart"/>
                       <w:r>
@@ -17105,6 +16713,22 @@
                           <w:rFonts w:ascii="Bahnschrift SemiBold" w:hAnsi="Bahnschrift SemiBold"/>
                           <w:sz w:val="24"/>
                         </w:rPr>
+                        <w:t>IIf</w:t>
+                      </w:r>
+                      <w:proofErr w:type="spellEnd"/>
+                      <w:r>
+                        <w:rPr>
+                          <w:rFonts w:ascii="Bahnschrift SemiBold" w:hAnsi="Bahnschrift SemiBold"/>
+                          <w:sz w:val="24"/>
+                        </w:rPr>
+                        <w:t>(DateDiff("</w:t>
+                      </w:r>
+                      <w:proofErr w:type="spellStart"/>
+                      <w:r>
+                        <w:rPr>
+                          <w:rFonts w:ascii="Bahnschrift SemiBold" w:hAnsi="Bahnschrift SemiBold"/>
+                          <w:sz w:val="24"/>
+                        </w:rPr>
                         <w:t>yyyy</w:t>
                       </w:r>
                       <w:proofErr w:type="spellEnd"/>
@@ -17113,7 +16737,7 @@
                           <w:rFonts w:ascii="Bahnschrift SemiBold" w:hAnsi="Bahnschrift SemiBold"/>
                           <w:sz w:val="24"/>
                         </w:rPr>
-                        <w:t>",[DATE DE NAISSANCE],Date())&lt;18,"Moins de 18 ans",</w:t>
+                        <w:t xml:space="preserve">",[DATE DE NAISSANCE],Date()) </w:t>
                       </w:r>
                       <w:proofErr w:type="spellStart"/>
                       <w:r>
@@ -17121,6 +16745,22 @@
                           <w:rFonts w:ascii="Bahnschrift SemiBold" w:hAnsi="Bahnschrift SemiBold"/>
                           <w:sz w:val="24"/>
                         </w:rPr>
+                        <w:t>Between</w:t>
+                      </w:r>
+                      <w:proofErr w:type="spellEnd"/>
+                      <w:r>
+                        <w:rPr>
+                          <w:rFonts w:ascii="Bahnschrift SemiBold" w:hAnsi="Bahnschrift SemiBold"/>
+                          <w:sz w:val="24"/>
+                        </w:rPr>
+                        <w:t xml:space="preserve"> 18 And 30,"18-30 ans",</w:t>
+                      </w:r>
+                      <w:proofErr w:type="spellStart"/>
+                      <w:r>
+                        <w:rPr>
+                          <w:rFonts w:ascii="Bahnschrift SemiBold" w:hAnsi="Bahnschrift SemiBold"/>
+                          <w:sz w:val="24"/>
+                        </w:rPr>
                         <w:t>IIf</w:t>
                       </w:r>
                       <w:proofErr w:type="spellEnd"/>
@@ -17129,7 +16769,7 @@
                           <w:rFonts w:ascii="Bahnschrift SemiBold" w:hAnsi="Bahnschrift SemiBold"/>
                           <w:sz w:val="24"/>
                         </w:rPr>
-                        <w:t>(</w:t>
+                        <w:t>(DateDiff("</w:t>
                       </w:r>
                       <w:proofErr w:type="spellStart"/>
                       <w:r>
@@ -17137,7 +16777,7 @@
                           <w:rFonts w:ascii="Bahnschrift SemiBold" w:hAnsi="Bahnschrift SemiBold"/>
                           <w:sz w:val="24"/>
                         </w:rPr>
-                        <w:t>DateDiff</w:t>
+                        <w:t>yyyy</w:t>
                       </w:r>
                       <w:proofErr w:type="spellEnd"/>
                       <w:r>
@@ -17145,7 +16785,7 @@
                           <w:rFonts w:ascii="Bahnschrift SemiBold" w:hAnsi="Bahnschrift SemiBold"/>
                           <w:sz w:val="24"/>
                         </w:rPr>
-                        <w:t>("</w:t>
+                        <w:t xml:space="preserve">",[DATE DE NAISSANCE],Date()) </w:t>
                       </w:r>
                       <w:proofErr w:type="spellStart"/>
                       <w:r>
@@ -17153,7 +16793,7 @@
                           <w:rFonts w:ascii="Bahnschrift SemiBold" w:hAnsi="Bahnschrift SemiBold"/>
                           <w:sz w:val="24"/>
                         </w:rPr>
-                        <w:t>yyyy</w:t>
+                        <w:t>Between</w:t>
                       </w:r>
                       <w:proofErr w:type="spellEnd"/>
                       <w:r>
@@ -17161,7 +16801,7 @@
                           <w:rFonts w:ascii="Bahnschrift SemiBold" w:hAnsi="Bahnschrift SemiBold"/>
                           <w:sz w:val="24"/>
                         </w:rPr>
-                        <w:t xml:space="preserve">",[DATE DE NAISSANCE],Date()) </w:t>
+                        <w:t xml:space="preserve"> 31 And 50,"31-50 ans",</w:t>
                       </w:r>
                       <w:proofErr w:type="spellStart"/>
                       <w:r>
@@ -17169,7 +16809,7 @@
                           <w:rFonts w:ascii="Bahnschrift SemiBold" w:hAnsi="Bahnschrift SemiBold"/>
                           <w:sz w:val="24"/>
                         </w:rPr>
-                        <w:t>Between</w:t>
+                        <w:t>IIf</w:t>
                       </w:r>
                       <w:proofErr w:type="spellEnd"/>
                       <w:r>
@@ -17177,103 +16817,7 @@
                           <w:rFonts w:ascii="Bahnschrift SemiBold" w:hAnsi="Bahnschrift SemiBold"/>
                           <w:sz w:val="24"/>
                         </w:rPr>
-                        <w:t xml:space="preserve"> 18 And 30,"18-30 ans",</w:t>
-                      </w:r>
-                      <w:proofErr w:type="spellStart"/>
-                      <w:r>
-                        <w:rPr>
-                          <w:rFonts w:ascii="Bahnschrift SemiBold" w:hAnsi="Bahnschrift SemiBold"/>
-                          <w:sz w:val="24"/>
-                        </w:rPr>
-                        <w:t>IIf</w:t>
-                      </w:r>
-                      <w:proofErr w:type="spellEnd"/>
-                      <w:r>
-                        <w:rPr>
-                          <w:rFonts w:ascii="Bahnschrift SemiBold" w:hAnsi="Bahnschrift SemiBold"/>
-                          <w:sz w:val="24"/>
-                        </w:rPr>
-                        <w:t>(</w:t>
-                      </w:r>
-                      <w:proofErr w:type="spellStart"/>
-                      <w:r>
-                        <w:rPr>
-                          <w:rFonts w:ascii="Bahnschrift SemiBold" w:hAnsi="Bahnschrift SemiBold"/>
-                          <w:sz w:val="24"/>
-                        </w:rPr>
-                        <w:t>DateDiff</w:t>
-                      </w:r>
-                      <w:proofErr w:type="spellEnd"/>
-                      <w:r>
-                        <w:rPr>
-                          <w:rFonts w:ascii="Bahnschrift SemiBold" w:hAnsi="Bahnschrift SemiBold"/>
-                          <w:sz w:val="24"/>
-                        </w:rPr>
-                        <w:t>("</w:t>
-                      </w:r>
-                      <w:proofErr w:type="spellStart"/>
-                      <w:r>
-                        <w:rPr>
-                          <w:rFonts w:ascii="Bahnschrift SemiBold" w:hAnsi="Bahnschrift SemiBold"/>
-                          <w:sz w:val="24"/>
-                        </w:rPr>
-                        <w:t>yyyy</w:t>
-                      </w:r>
-                      <w:proofErr w:type="spellEnd"/>
-                      <w:r>
-                        <w:rPr>
-                          <w:rFonts w:ascii="Bahnschrift SemiBold" w:hAnsi="Bahnschrift SemiBold"/>
-                          <w:sz w:val="24"/>
-                        </w:rPr>
-                        <w:t xml:space="preserve">",[DATE DE NAISSANCE],Date()) </w:t>
-                      </w:r>
-                      <w:proofErr w:type="spellStart"/>
-                      <w:r>
-                        <w:rPr>
-                          <w:rFonts w:ascii="Bahnschrift SemiBold" w:hAnsi="Bahnschrift SemiBold"/>
-                          <w:sz w:val="24"/>
-                        </w:rPr>
-                        <w:t>Between</w:t>
-                      </w:r>
-                      <w:proofErr w:type="spellEnd"/>
-                      <w:r>
-                        <w:rPr>
-                          <w:rFonts w:ascii="Bahnschrift SemiBold" w:hAnsi="Bahnschrift SemiBold"/>
-                          <w:sz w:val="24"/>
-                        </w:rPr>
-                        <w:t xml:space="preserve"> 31 And 50,"31-50 ans",</w:t>
-                      </w:r>
-                      <w:proofErr w:type="spellStart"/>
-                      <w:r>
-                        <w:rPr>
-                          <w:rFonts w:ascii="Bahnschrift SemiBold" w:hAnsi="Bahnschrift SemiBold"/>
-                          <w:sz w:val="24"/>
-                        </w:rPr>
-                        <w:t>IIf</w:t>
-                      </w:r>
-                      <w:proofErr w:type="spellEnd"/>
-                      <w:r>
-                        <w:rPr>
-                          <w:rFonts w:ascii="Bahnschrift SemiBold" w:hAnsi="Bahnschrift SemiBold"/>
-                          <w:sz w:val="24"/>
-                        </w:rPr>
-                        <w:t>(</w:t>
-                      </w:r>
-                      <w:proofErr w:type="spellStart"/>
-                      <w:r>
-                        <w:rPr>
-                          <w:rFonts w:ascii="Bahnschrift SemiBold" w:hAnsi="Bahnschrift SemiBold"/>
-                          <w:sz w:val="24"/>
-                        </w:rPr>
-                        <w:t>DateDiff</w:t>
-                      </w:r>
-                      <w:proofErr w:type="spellEnd"/>
-                      <w:r>
-                        <w:rPr>
-                          <w:rFonts w:ascii="Bahnschrift SemiBold" w:hAnsi="Bahnschrift SemiBold"/>
-                          <w:sz w:val="24"/>
-                        </w:rPr>
-                        <w:t>("</w:t>
+                        <w:t>(DateDiff("</w:t>
                       </w:r>
                       <w:proofErr w:type="spellStart"/>
                       <w:r>
@@ -17347,18 +16891,8 @@
                           <w:sz w:val="24"/>
                           <w:lang w:val="en-GB"/>
                         </w:rPr>
-                        <w:t xml:space="preserve">FROM </w:t>
-                      </w:r>
-                      <w:proofErr w:type="spellStart"/>
-                      <w:r>
-                        <w:rPr>
-                          <w:rFonts w:ascii="Bahnschrift SemiBold" w:hAnsi="Bahnschrift SemiBold"/>
-                          <w:sz w:val="24"/>
-                          <w:lang w:val="en-GB"/>
-                        </w:rPr>
-                        <w:t>Adhérent</w:t>
-                      </w:r>
-                      <w:proofErr w:type="spellEnd"/>
+                        <w:t>FROM Adhérent</w:t>
+                      </w:r>
                     </w:p>
                     <w:p>
                       <w:pPr>
@@ -17376,7 +16910,6 @@
                         </w:rPr>
                         <w:t xml:space="preserve">WHERE </w:t>
                       </w:r>
-                      <w:proofErr w:type="spellStart"/>
                       <w:proofErr w:type="gramStart"/>
                       <w:r>
                         <w:rPr>
@@ -17384,16 +16917,7 @@
                           <w:sz w:val="24"/>
                           <w:lang w:val="en-GB"/>
                         </w:rPr>
-                        <w:t>DateDiff</w:t>
-                      </w:r>
-                      <w:proofErr w:type="spellEnd"/>
-                      <w:r>
-                        <w:rPr>
-                          <w:rFonts w:ascii="Bahnschrift SemiBold" w:hAnsi="Bahnschrift SemiBold"/>
-                          <w:sz w:val="24"/>
-                          <w:lang w:val="en-GB"/>
-                        </w:rPr>
-                        <w:t>(</w:t>
+                        <w:t>DateDiff(</w:t>
                       </w:r>
                       <w:proofErr w:type="gramEnd"/>
                       <w:r>
@@ -17454,14 +16978,21 @@
                         </w:rPr>
                         <w:t>(</w:t>
                       </w:r>
+                      <w:proofErr w:type="gramEnd"/>
+                      <w:r>
+                        <w:rPr>
+                          <w:rFonts w:ascii="Bahnschrift SemiBold" w:hAnsi="Bahnschrift SemiBold"/>
+                          <w:sz w:val="24"/>
+                        </w:rPr>
+                        <w:t>DateDiff("</w:t>
+                      </w:r>
                       <w:proofErr w:type="spellStart"/>
-                      <w:proofErr w:type="gramEnd"/>
                       <w:r>
                         <w:rPr>
                           <w:rFonts w:ascii="Bahnschrift SemiBold" w:hAnsi="Bahnschrift SemiBold"/>
                           <w:sz w:val="24"/>
                         </w:rPr>
-                        <w:t>DateDiff</w:t>
+                        <w:t>yyyy</w:t>
                       </w:r>
                       <w:proofErr w:type="spellEnd"/>
                       <w:r>
@@ -17469,7 +17000,7 @@
                           <w:rFonts w:ascii="Bahnschrift SemiBold" w:hAnsi="Bahnschrift SemiBold"/>
                           <w:sz w:val="24"/>
                         </w:rPr>
-                        <w:t>("</w:t>
+                        <w:t>",[DATE DE NAISSANCE],Date())&lt;18,"Moins de 18 ans",</w:t>
                       </w:r>
                       <w:proofErr w:type="spellStart"/>
                       <w:r>
@@ -17477,6 +17008,22 @@
                           <w:rFonts w:ascii="Bahnschrift SemiBold" w:hAnsi="Bahnschrift SemiBold"/>
                           <w:sz w:val="24"/>
                         </w:rPr>
+                        <w:t>IIf</w:t>
+                      </w:r>
+                      <w:proofErr w:type="spellEnd"/>
+                      <w:r>
+                        <w:rPr>
+                          <w:rFonts w:ascii="Bahnschrift SemiBold" w:hAnsi="Bahnschrift SemiBold"/>
+                          <w:sz w:val="24"/>
+                        </w:rPr>
+                        <w:t>(DateDiff("</w:t>
+                      </w:r>
+                      <w:proofErr w:type="spellStart"/>
+                      <w:r>
+                        <w:rPr>
+                          <w:rFonts w:ascii="Bahnschrift SemiBold" w:hAnsi="Bahnschrift SemiBold"/>
+                          <w:sz w:val="24"/>
+                        </w:rPr>
                         <w:t>yyyy</w:t>
                       </w:r>
                       <w:proofErr w:type="spellEnd"/>
@@ -17485,7 +17032,7 @@
                           <w:rFonts w:ascii="Bahnschrift SemiBold" w:hAnsi="Bahnschrift SemiBold"/>
                           <w:sz w:val="24"/>
                         </w:rPr>
-                        <w:t>",[DATE DE NAISSANCE],Date())&lt;18,"Moins de 18 ans",</w:t>
+                        <w:t xml:space="preserve">",[DATE DE NAISSANCE],Date()) </w:t>
                       </w:r>
                       <w:proofErr w:type="spellStart"/>
                       <w:r>
@@ -17493,6 +17040,22 @@
                           <w:rFonts w:ascii="Bahnschrift SemiBold" w:hAnsi="Bahnschrift SemiBold"/>
                           <w:sz w:val="24"/>
                         </w:rPr>
+                        <w:t>Between</w:t>
+                      </w:r>
+                      <w:proofErr w:type="spellEnd"/>
+                      <w:r>
+                        <w:rPr>
+                          <w:rFonts w:ascii="Bahnschrift SemiBold" w:hAnsi="Bahnschrift SemiBold"/>
+                          <w:sz w:val="24"/>
+                        </w:rPr>
+                        <w:t xml:space="preserve"> 18 And 30,"18-30 ans",</w:t>
+                      </w:r>
+                      <w:proofErr w:type="spellStart"/>
+                      <w:r>
+                        <w:rPr>
+                          <w:rFonts w:ascii="Bahnschrift SemiBold" w:hAnsi="Bahnschrift SemiBold"/>
+                          <w:sz w:val="24"/>
+                        </w:rPr>
                         <w:t>IIf</w:t>
                       </w:r>
                       <w:proofErr w:type="spellEnd"/>
@@ -17501,7 +17064,7 @@
                           <w:rFonts w:ascii="Bahnschrift SemiBold" w:hAnsi="Bahnschrift SemiBold"/>
                           <w:sz w:val="24"/>
                         </w:rPr>
-                        <w:t>(</w:t>
+                        <w:t>(DateDiff("</w:t>
                       </w:r>
                       <w:proofErr w:type="spellStart"/>
                       <w:r>
@@ -17509,7 +17072,7 @@
                           <w:rFonts w:ascii="Bahnschrift SemiBold" w:hAnsi="Bahnschrift SemiBold"/>
                           <w:sz w:val="24"/>
                         </w:rPr>
-                        <w:t>DateDiff</w:t>
+                        <w:t>yyyy</w:t>
                       </w:r>
                       <w:proofErr w:type="spellEnd"/>
                       <w:r>
@@ -17517,7 +17080,7 @@
                           <w:rFonts w:ascii="Bahnschrift SemiBold" w:hAnsi="Bahnschrift SemiBold"/>
                           <w:sz w:val="24"/>
                         </w:rPr>
-                        <w:t>("</w:t>
+                        <w:t xml:space="preserve">",[DATE DE NAISSANCE],Date()) </w:t>
                       </w:r>
                       <w:proofErr w:type="spellStart"/>
                       <w:r>
@@ -17525,7 +17088,7 @@
                           <w:rFonts w:ascii="Bahnschrift SemiBold" w:hAnsi="Bahnschrift SemiBold"/>
                           <w:sz w:val="24"/>
                         </w:rPr>
-                        <w:t>yyyy</w:t>
+                        <w:t>Between</w:t>
                       </w:r>
                       <w:proofErr w:type="spellEnd"/>
                       <w:r>
@@ -17533,7 +17096,7 @@
                           <w:rFonts w:ascii="Bahnschrift SemiBold" w:hAnsi="Bahnschrift SemiBold"/>
                           <w:sz w:val="24"/>
                         </w:rPr>
-                        <w:t xml:space="preserve">",[DATE DE NAISSANCE],Date()) </w:t>
+                        <w:t xml:space="preserve"> 31 And 50,"31-50 ans",</w:t>
                       </w:r>
                       <w:proofErr w:type="spellStart"/>
                       <w:r>
@@ -17541,7 +17104,7 @@
                           <w:rFonts w:ascii="Bahnschrift SemiBold" w:hAnsi="Bahnschrift SemiBold"/>
                           <w:sz w:val="24"/>
                         </w:rPr>
-                        <w:t>Between</w:t>
+                        <w:t>IIf</w:t>
                       </w:r>
                       <w:proofErr w:type="spellEnd"/>
                       <w:r>
@@ -17549,103 +17112,7 @@
                           <w:rFonts w:ascii="Bahnschrift SemiBold" w:hAnsi="Bahnschrift SemiBold"/>
                           <w:sz w:val="24"/>
                         </w:rPr>
-                        <w:t xml:space="preserve"> 18 And 30,"18-30 ans",</w:t>
-                      </w:r>
-                      <w:proofErr w:type="spellStart"/>
-                      <w:r>
-                        <w:rPr>
-                          <w:rFonts w:ascii="Bahnschrift SemiBold" w:hAnsi="Bahnschrift SemiBold"/>
-                          <w:sz w:val="24"/>
-                        </w:rPr>
-                        <w:t>IIf</w:t>
-                      </w:r>
-                      <w:proofErr w:type="spellEnd"/>
-                      <w:r>
-                        <w:rPr>
-                          <w:rFonts w:ascii="Bahnschrift SemiBold" w:hAnsi="Bahnschrift SemiBold"/>
-                          <w:sz w:val="24"/>
-                        </w:rPr>
-                        <w:t>(</w:t>
-                      </w:r>
-                      <w:proofErr w:type="spellStart"/>
-                      <w:r>
-                        <w:rPr>
-                          <w:rFonts w:ascii="Bahnschrift SemiBold" w:hAnsi="Bahnschrift SemiBold"/>
-                          <w:sz w:val="24"/>
-                        </w:rPr>
-                        <w:t>DateDiff</w:t>
-                      </w:r>
-                      <w:proofErr w:type="spellEnd"/>
-                      <w:r>
-                        <w:rPr>
-                          <w:rFonts w:ascii="Bahnschrift SemiBold" w:hAnsi="Bahnschrift SemiBold"/>
-                          <w:sz w:val="24"/>
-                        </w:rPr>
-                        <w:t>("</w:t>
-                      </w:r>
-                      <w:proofErr w:type="spellStart"/>
-                      <w:r>
-                        <w:rPr>
-                          <w:rFonts w:ascii="Bahnschrift SemiBold" w:hAnsi="Bahnschrift SemiBold"/>
-                          <w:sz w:val="24"/>
-                        </w:rPr>
-                        <w:t>yyyy</w:t>
-                      </w:r>
-                      <w:proofErr w:type="spellEnd"/>
-                      <w:r>
-                        <w:rPr>
-                          <w:rFonts w:ascii="Bahnschrift SemiBold" w:hAnsi="Bahnschrift SemiBold"/>
-                          <w:sz w:val="24"/>
-                        </w:rPr>
-                        <w:t xml:space="preserve">",[DATE DE NAISSANCE],Date()) </w:t>
-                      </w:r>
-                      <w:proofErr w:type="spellStart"/>
-                      <w:r>
-                        <w:rPr>
-                          <w:rFonts w:ascii="Bahnschrift SemiBold" w:hAnsi="Bahnschrift SemiBold"/>
-                          <w:sz w:val="24"/>
-                        </w:rPr>
-                        <w:t>Between</w:t>
-                      </w:r>
-                      <w:proofErr w:type="spellEnd"/>
-                      <w:r>
-                        <w:rPr>
-                          <w:rFonts w:ascii="Bahnschrift SemiBold" w:hAnsi="Bahnschrift SemiBold"/>
-                          <w:sz w:val="24"/>
-                        </w:rPr>
-                        <w:t xml:space="preserve"> 31 And 50,"31-50 ans",</w:t>
-                      </w:r>
-                      <w:proofErr w:type="spellStart"/>
-                      <w:r>
-                        <w:rPr>
-                          <w:rFonts w:ascii="Bahnschrift SemiBold" w:hAnsi="Bahnschrift SemiBold"/>
-                          <w:sz w:val="24"/>
-                        </w:rPr>
-                        <w:t>IIf</w:t>
-                      </w:r>
-                      <w:proofErr w:type="spellEnd"/>
-                      <w:r>
-                        <w:rPr>
-                          <w:rFonts w:ascii="Bahnschrift SemiBold" w:hAnsi="Bahnschrift SemiBold"/>
-                          <w:sz w:val="24"/>
-                        </w:rPr>
-                        <w:t>(</w:t>
-                      </w:r>
-                      <w:proofErr w:type="spellStart"/>
-                      <w:r>
-                        <w:rPr>
-                          <w:rFonts w:ascii="Bahnschrift SemiBold" w:hAnsi="Bahnschrift SemiBold"/>
-                          <w:sz w:val="24"/>
-                        </w:rPr>
-                        <w:t>DateDiff</w:t>
-                      </w:r>
-                      <w:proofErr w:type="spellEnd"/>
-                      <w:r>
-                        <w:rPr>
-                          <w:rFonts w:ascii="Bahnschrift SemiBold" w:hAnsi="Bahnschrift SemiBold"/>
-                          <w:sz w:val="24"/>
-                        </w:rPr>
-                        <w:t>("</w:t>
+                        <w:t>(DateDiff("</w:t>
                       </w:r>
                       <w:proofErr w:type="spellStart"/>
                       <w:r>
@@ -17917,19 +17384,777 @@
     </w:p>
     <w:p>
       <w:r>
+        <w:rPr>
+          <w:noProof/>
+        </w:rPr>
+        <mc:AlternateContent>
+          <mc:Choice Requires="wps">
+            <w:drawing>
+              <wp:anchor distT="45720" distB="45720" distL="114300" distR="114300" simplePos="0" relativeHeight="251854848" behindDoc="0" locked="0" layoutInCell="1" allowOverlap="1" wp14:anchorId="177C25B9" wp14:editId="10BFFA62">
+                <wp:simplePos x="0" y="0"/>
+                <wp:positionH relativeFrom="column">
+                  <wp:posOffset>50231</wp:posOffset>
+                </wp:positionH>
+                <wp:positionV relativeFrom="paragraph">
+                  <wp:posOffset>305797</wp:posOffset>
+                </wp:positionV>
+                <wp:extent cx="5812460" cy="6424163"/>
+                <wp:effectExtent l="0" t="0" r="0" b="0"/>
+                <wp:wrapNone/>
+                <wp:docPr id="12" name="Zone de texte 12"/>
+                <wp:cNvGraphicFramePr>
+                  <a:graphicFrameLocks xmlns:a="http://schemas.openxmlformats.org/drawingml/2006/main"/>
+                </wp:cNvGraphicFramePr>
+                <a:graphic xmlns:a="http://schemas.openxmlformats.org/drawingml/2006/main">
+                  <a:graphicData uri="http://schemas.microsoft.com/office/word/2010/wordprocessingShape">
+                    <wps:wsp>
+                      <wps:cNvSpPr txBox="1">
+                        <a:spLocks noChangeArrowheads="1"/>
+                      </wps:cNvSpPr>
+                      <wps:spPr bwMode="auto">
+                        <a:xfrm>
+                          <a:off x="0" y="0"/>
+                          <a:ext cx="5812460" cy="6424163"/>
+                        </a:xfrm>
+                        <a:prstGeom prst="rect">
+                          <a:avLst/>
+                        </a:prstGeom>
+                        <a:noFill/>
+                        <a:ln w="9525">
+                          <a:noFill/>
+                          <a:miter lim="800000"/>
+                          <a:headEnd/>
+                          <a:tailEnd/>
+                        </a:ln>
+                      </wps:spPr>
+                      <wps:txbx>
+                        <w:txbxContent>
+                          <w:p>
+                            <w:pPr>
+                              <w:rPr>
+                                <w:rFonts w:ascii="Bahnschrift SemiBold" w:hAnsi="Bahnschrift SemiBold"/>
+                                <w:sz w:val="32"/>
+                                <w:u w:val="single"/>
+                              </w:rPr>
+                            </w:pPr>
+                            <w:r>
+                              <w:rPr>
+                                <w:rFonts w:ascii="Bahnschrift SemiBold" w:hAnsi="Bahnschrift SemiBold"/>
+                                <w:sz w:val="32"/>
+                                <w:u w:val="single"/>
+                              </w:rPr>
+                              <w:t>1. Triage des données</w:t>
+                            </w:r>
+                          </w:p>
+                          <w:p>
+                            <w:pPr>
+                              <w:rPr>
+                                <w:rFonts w:ascii="Bahnschrift SemiBold" w:hAnsi="Bahnschrift SemiBold"/>
+                                <w:sz w:val="28"/>
+                                <w:u w:val="single"/>
+                              </w:rPr>
+                            </w:pPr>
+                          </w:p>
+                          <w:p>
+                            <w:pPr>
+                              <w:rPr>
+                                <w:rFonts w:ascii="Bahnschrift SemiBold" w:hAnsi="Bahnschrift SemiBold"/>
+                                <w:sz w:val="28"/>
+                              </w:rPr>
+                            </w:pPr>
+                            <w:r>
+                              <w:rPr>
+                                <w:rFonts w:ascii="Bahnschrift SemiBold" w:hAnsi="Bahnschrift SemiBold"/>
+                                <w:sz w:val="28"/>
+                              </w:rPr>
+                              <w:t>Après avoir eu la plage des données, j’ai</w:t>
+                            </w:r>
+                            <w:r>
+                              <w:rPr>
+                                <w:rFonts w:ascii="Bahnschrift SemiBold" w:hAnsi="Bahnschrift SemiBold"/>
+                                <w:sz w:val="28"/>
+                              </w:rPr>
+                              <w:t xml:space="preserve"> </w:t>
+                            </w:r>
+                            <w:r>
+                              <w:rPr>
+                                <w:rFonts w:ascii="Bahnschrift SemiBold" w:hAnsi="Bahnschrift SemiBold"/>
+                                <w:sz w:val="28"/>
+                              </w:rPr>
+                              <w:t>effectué</w:t>
+                            </w:r>
+                            <w:r>
+                              <w:rPr>
+                                <w:rFonts w:ascii="Bahnschrift SemiBold" w:hAnsi="Bahnschrift SemiBold"/>
+                                <w:sz w:val="28"/>
+                              </w:rPr>
+                              <w:t xml:space="preserve"> le triage des données et les organiser de manière à créer des tables</w:t>
+                            </w:r>
+                            <w:r>
+                              <w:rPr>
+                                <w:rFonts w:ascii="Bahnschrift SemiBold" w:hAnsi="Bahnschrift SemiBold"/>
+                                <w:sz w:val="28"/>
+                              </w:rPr>
+                              <w:t xml:space="preserve"> ordonnées</w:t>
+                            </w:r>
+                          </w:p>
+                          <w:p>
+                            <w:pPr>
+                              <w:rPr>
+                                <w:rFonts w:ascii="Bahnschrift SemiBold" w:hAnsi="Bahnschrift SemiBold"/>
+                                <w:sz w:val="28"/>
+                              </w:rPr>
+                            </w:pPr>
+                            <w:r>
+                              <w:rPr>
+                                <w:rFonts w:ascii="Bahnschrift SemiBold" w:hAnsi="Bahnschrift SemiBold"/>
+                                <w:sz w:val="28"/>
+                              </w:rPr>
+                              <w:t>J</w:t>
+                            </w:r>
+                            <w:r>
+                              <w:rPr>
+                                <w:rFonts w:ascii="Bahnschrift SemiBold" w:hAnsi="Bahnschrift SemiBold"/>
+                                <w:sz w:val="28"/>
+                              </w:rPr>
+                              <w:t>'ai suivi une série d'étapes méthodologiques précises</w:t>
+                            </w:r>
+                            <w:r>
+                              <w:rPr>
+                                <w:rFonts w:ascii="Bahnschrift SemiBold" w:hAnsi="Bahnschrift SemiBold"/>
+                                <w:sz w:val="28"/>
+                              </w:rPr>
+                              <w:t xml:space="preserve"> pour la création des tables tout en suivant les CM (cours magistraux) donnés</w:t>
+                            </w:r>
+                            <w:r>
+                              <w:rPr>
+                                <w:rFonts w:ascii="Bahnschrift SemiBold" w:hAnsi="Bahnschrift SemiBold"/>
+                                <w:sz w:val="28"/>
+                              </w:rPr>
+                              <w:t xml:space="preserve"> sur Moodle, afin de faire la normalisation</w:t>
+                            </w:r>
+                            <w:r>
+                              <w:rPr>
+                                <w:rFonts w:ascii="Bahnschrift SemiBold" w:hAnsi="Bahnschrift SemiBold"/>
+                                <w:sz w:val="28"/>
+                              </w:rPr>
+                              <w:t xml:space="preserve">. </w:t>
+                            </w:r>
+                          </w:p>
+                          <w:p>
+                            <w:pPr>
+                              <w:rPr>
+                                <w:rFonts w:ascii="Bahnschrift SemiBold" w:hAnsi="Bahnschrift SemiBold"/>
+                                <w:sz w:val="28"/>
+                              </w:rPr>
+                            </w:pPr>
+                            <w:r>
+                              <w:rPr>
+                                <w:rFonts w:ascii="Bahnschrift SemiBold" w:hAnsi="Bahnschrift SemiBold"/>
+                                <w:sz w:val="28"/>
+                              </w:rPr>
+                              <w:t>Plusieurs éléments de certaines tables ont dû être supprimer </w:t>
+                            </w:r>
+                          </w:p>
+                          <w:p>
+                            <w:pPr>
+                              <w:rPr>
+                                <w:rFonts w:ascii="Bahnschrift SemiBold" w:hAnsi="Bahnschrift SemiBold"/>
+                                <w:sz w:val="28"/>
+                              </w:rPr>
+                            </w:pPr>
+                            <w:r>
+                              <w:rPr>
+                                <w:rFonts w:ascii="Bahnschrift SemiBold" w:hAnsi="Bahnschrift SemiBold"/>
+                                <w:sz w:val="32"/>
+                                <w:u w:val="single"/>
+                              </w:rPr>
+                              <w:t>Exemple</w:t>
+                            </w:r>
+                            <w:r>
+                              <w:rPr>
+                                <w:rFonts w:ascii="Bahnschrift SemiBold" w:hAnsi="Bahnschrift SemiBold"/>
+                                <w:sz w:val="32"/>
+                              </w:rPr>
+                              <w:t> </w:t>
+                            </w:r>
+                            <w:r>
+                              <w:rPr>
+                                <w:rFonts w:ascii="Bahnschrift SemiBold" w:hAnsi="Bahnschrift SemiBold"/>
+                                <w:sz w:val="28"/>
+                              </w:rPr>
+                              <w:t>:  -Numéro de téléphone invalide, double</w:t>
+                            </w:r>
+                          </w:p>
+                          <w:p>
+                            <w:pPr>
+                              <w:rPr>
+                                <w:rFonts w:ascii="Bahnschrift SemiBold" w:hAnsi="Bahnschrift SemiBold"/>
+                                <w:sz w:val="28"/>
+                              </w:rPr>
+                            </w:pPr>
+                            <w:r>
+                              <w:rPr>
+                                <w:rFonts w:ascii="Bahnschrift SemiBold" w:hAnsi="Bahnschrift SemiBold"/>
+                                <w:sz w:val="28"/>
+                              </w:rPr>
+                              <w:tab/>
+                            </w:r>
+                            <w:r>
+                              <w:rPr>
+                                <w:rFonts w:ascii="Bahnschrift SemiBold" w:hAnsi="Bahnschrift SemiBold"/>
+                                <w:sz w:val="28"/>
+                              </w:rPr>
+                              <w:tab/>
+                              <w:t xml:space="preserve"> -Point d’interrogation, Villes Incorrectes</w:t>
+                            </w:r>
+                          </w:p>
+                          <w:p>
+                            <w:pPr>
+                              <w:rPr>
+                                <w:rFonts w:ascii="Bahnschrift SemiBold" w:hAnsi="Bahnschrift SemiBold"/>
+                                <w:sz w:val="28"/>
+                              </w:rPr>
+                            </w:pPr>
+                          </w:p>
+                          <w:p>
+                            <w:pPr>
+                              <w:rPr>
+                                <w:rFonts w:ascii="Bahnschrift SemiBold" w:hAnsi="Bahnschrift SemiBold"/>
+                                <w:sz w:val="32"/>
+                                <w:u w:val="single"/>
+                              </w:rPr>
+                            </w:pPr>
+                            <w:r>
+                              <w:rPr>
+                                <w:rFonts w:ascii="Bahnschrift SemiBold" w:hAnsi="Bahnschrift SemiBold"/>
+                                <w:sz w:val="32"/>
+                                <w:u w:val="single"/>
+                              </w:rPr>
+                              <w:t>2</w:t>
+                            </w:r>
+                            <w:r>
+                              <w:rPr>
+                                <w:rFonts w:ascii="Bahnschrift SemiBold" w:hAnsi="Bahnschrift SemiBold"/>
+                                <w:sz w:val="32"/>
+                                <w:u w:val="single"/>
+                              </w:rPr>
+                              <w:t xml:space="preserve">. </w:t>
+                            </w:r>
+                            <w:r>
+                              <w:rPr>
+                                <w:rFonts w:ascii="Bahnschrift SemiBold" w:hAnsi="Bahnschrift SemiBold"/>
+                                <w:sz w:val="32"/>
+                                <w:u w:val="single"/>
+                              </w:rPr>
+                              <w:t>Implémentation et importation</w:t>
+                            </w:r>
+                          </w:p>
+                          <w:p>
+                            <w:pPr>
+                              <w:rPr>
+                                <w:rFonts w:ascii="Bahnschrift SemiBold" w:hAnsi="Bahnschrift SemiBold"/>
+                                <w:sz w:val="28"/>
+                              </w:rPr>
+                            </w:pPr>
+                          </w:p>
+                          <w:p>
+                            <w:pPr>
+                              <w:rPr>
+                                <w:rFonts w:ascii="Bahnschrift SemiBold" w:hAnsi="Bahnschrift SemiBold"/>
+                                <w:sz w:val="28"/>
+                              </w:rPr>
+                            </w:pPr>
+                            <w:r>
+                              <w:rPr>
+                                <w:rFonts w:ascii="Bahnschrift SemiBold" w:hAnsi="Bahnschrift SemiBold"/>
+                                <w:sz w:val="28"/>
+                              </w:rPr>
+                              <w:t>Les tables ont été faites sur le logiciel Access, tout en ayant préalablement ranger et implanter les données sur 4 tables :</w:t>
+                            </w:r>
+                          </w:p>
+                          <w:p>
+                            <w:pPr>
+                              <w:rPr>
+                                <w:rFonts w:ascii="Bahnschrift SemiBold" w:hAnsi="Bahnschrift SemiBold"/>
+                                <w:sz w:val="28"/>
+                              </w:rPr>
+                            </w:pPr>
+                            <w:r>
+                              <w:rPr>
+                                <w:rFonts w:ascii="Bahnschrift SemiBold" w:hAnsi="Bahnschrift SemiBold"/>
+                                <w:sz w:val="28"/>
+                              </w:rPr>
+                              <w:t>« ADHESION, ADRESSES, CONTACT, ADHERENT »</w:t>
+                            </w:r>
+                          </w:p>
+                          <w:p>
+                            <w:pPr>
+                              <w:rPr>
+                                <w:rFonts w:ascii="Bahnschrift SemiBold" w:hAnsi="Bahnschrift SemiBold"/>
+                                <w:sz w:val="28"/>
+                              </w:rPr>
+                            </w:pPr>
+                            <w:r>
+                              <w:rPr>
+                                <w:rFonts w:ascii="Bahnschrift SemiBold" w:hAnsi="Bahnschrift SemiBold"/>
+                                <w:sz w:val="28"/>
+                              </w:rPr>
+                              <w:t xml:space="preserve">Les requêtes ont aussi été faites sur ACCESS, ainsi après avoir eu les résultats des requêtes, une vérification à été faites sur </w:t>
+                            </w:r>
+                            <w:proofErr w:type="spellStart"/>
+                            <w:r>
+                              <w:rPr>
+                                <w:rFonts w:ascii="Bahnschrift SemiBold" w:hAnsi="Bahnschrift SemiBold"/>
+                                <w:sz w:val="28"/>
+                              </w:rPr>
+                              <w:t>excel</w:t>
+                            </w:r>
+                            <w:proofErr w:type="spellEnd"/>
+                            <w:r>
+                              <w:rPr>
+                                <w:rFonts w:ascii="Bahnschrift SemiBold" w:hAnsi="Bahnschrift SemiBold"/>
+                                <w:sz w:val="28"/>
+                              </w:rPr>
+                              <w:t>.</w:t>
+                            </w:r>
+                          </w:p>
+                          <w:p>
+                            <w:pPr>
+                              <w:rPr>
+                                <w:rFonts w:ascii="Bahnschrift SemiBold" w:hAnsi="Bahnschrift SemiBold"/>
+                                <w:sz w:val="28"/>
+                              </w:rPr>
+                            </w:pPr>
+                            <w:r>
+                              <w:rPr>
+                                <w:rFonts w:ascii="Bahnschrift SemiBold" w:hAnsi="Bahnschrift SemiBold"/>
+                                <w:sz w:val="28"/>
+                              </w:rPr>
+                              <w:t xml:space="preserve">Enfin, une dataviz </w:t>
+                            </w:r>
+                            <w:proofErr w:type="spellStart"/>
+                            <w:r>
+                              <w:rPr>
+                                <w:rFonts w:ascii="Bahnschrift SemiBold" w:hAnsi="Bahnschrift SemiBold"/>
+                                <w:sz w:val="28"/>
+                              </w:rPr>
+                              <w:t>à</w:t>
+                            </w:r>
+                            <w:proofErr w:type="spellEnd"/>
+                            <w:r>
+                              <w:rPr>
+                                <w:rFonts w:ascii="Bahnschrift SemiBold" w:hAnsi="Bahnschrift SemiBold"/>
+                                <w:sz w:val="28"/>
+                              </w:rPr>
+                              <w:t xml:space="preserve"> été créée en fonction des requêtes et des indicateurs pertinents.</w:t>
+                            </w:r>
+                            <w:bookmarkStart w:id="24" w:name="_GoBack"/>
+                            <w:bookmarkEnd w:id="24"/>
+                          </w:p>
+                          <w:p>
+                            <w:pPr>
+                              <w:rPr>
+                                <w:rFonts w:ascii="Bahnschrift SemiBold" w:hAnsi="Bahnschrift SemiBold"/>
+                                <w:sz w:val="28"/>
+                              </w:rPr>
+                            </w:pPr>
+                          </w:p>
+                          <w:p>
+                            <w:pPr>
+                              <w:rPr>
+                                <w:rFonts w:ascii="Bahnschrift SemiBold" w:hAnsi="Bahnschrift SemiBold"/>
+                                <w:sz w:val="28"/>
+                              </w:rPr>
+                            </w:pPr>
+                          </w:p>
+                          <w:p/>
+                        </w:txbxContent>
+                      </wps:txbx>
+                      <wps:bodyPr rot="0" vert="horz" wrap="square" lIns="91440" tIns="45720" rIns="91440" bIns="45720" anchor="t" anchorCtr="0">
+                        <a:noAutofit/>
+                      </wps:bodyPr>
+                    </wps:wsp>
+                  </a:graphicData>
+                </a:graphic>
+                <wp14:sizeRelH relativeFrom="margin">
+                  <wp14:pctWidth>0</wp14:pctWidth>
+                </wp14:sizeRelH>
+                <wp14:sizeRelV relativeFrom="margin">
+                  <wp14:pctHeight>0</wp14:pctHeight>
+                </wp14:sizeRelV>
+              </wp:anchor>
+            </w:drawing>
+          </mc:Choice>
+          <mc:Fallback>
+            <w:pict>
+              <v:shape w14:anchorId="177C25B9" id="Zone de texte 12" o:spid="_x0000_s1053" type="#_x0000_t202" style="position:absolute;margin-left:3.95pt;margin-top:24.1pt;width:457.65pt;height:505.85pt;z-index:251854848;visibility:visible;mso-wrap-style:square;mso-width-percent:0;mso-height-percent:0;mso-wrap-distance-left:9pt;mso-wrap-distance-top:3.6pt;mso-wrap-distance-right:9pt;mso-wrap-distance-bottom:3.6pt;mso-position-horizontal:absolute;mso-position-horizontal-relative:text;mso-position-vertical:absolute;mso-position-vertical-relative:text;mso-width-percent:0;mso-height-percent:0;mso-width-relative:margin;mso-height-relative:margin;v-text-anchor:top" o:gfxdata="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" filled="f" stroked="f">
+                <v:textbox>
+                  <w:txbxContent>
+                    <w:p>
+                      <w:pPr>
+                        <w:rPr>
+                          <w:rFonts w:ascii="Bahnschrift SemiBold" w:hAnsi="Bahnschrift SemiBold"/>
+                          <w:sz w:val="32"/>
+                          <w:u w:val="single"/>
+                        </w:rPr>
+                      </w:pPr>
+                      <w:r>
+                        <w:rPr>
+                          <w:rFonts w:ascii="Bahnschrift SemiBold" w:hAnsi="Bahnschrift SemiBold"/>
+                          <w:sz w:val="32"/>
+                          <w:u w:val="single"/>
+                        </w:rPr>
+                        <w:t>1. Triage des données</w:t>
+                      </w:r>
+                    </w:p>
+                    <w:p>
+                      <w:pPr>
+                        <w:rPr>
+                          <w:rFonts w:ascii="Bahnschrift SemiBold" w:hAnsi="Bahnschrift SemiBold"/>
+                          <w:sz w:val="28"/>
+                          <w:u w:val="single"/>
+                        </w:rPr>
+                      </w:pPr>
+                    </w:p>
+                    <w:p>
+                      <w:pPr>
+                        <w:rPr>
+                          <w:rFonts w:ascii="Bahnschrift SemiBold" w:hAnsi="Bahnschrift SemiBold"/>
+                          <w:sz w:val="28"/>
+                        </w:rPr>
+                      </w:pPr>
+                      <w:r>
+                        <w:rPr>
+                          <w:rFonts w:ascii="Bahnschrift SemiBold" w:hAnsi="Bahnschrift SemiBold"/>
+                          <w:sz w:val="28"/>
+                        </w:rPr>
+                        <w:t>Après avoir eu la plage des données, j’ai</w:t>
+                      </w:r>
+                      <w:r>
+                        <w:rPr>
+                          <w:rFonts w:ascii="Bahnschrift SemiBold" w:hAnsi="Bahnschrift SemiBold"/>
+                          <w:sz w:val="28"/>
+                        </w:rPr>
+                        <w:t xml:space="preserve"> </w:t>
+                      </w:r>
+                      <w:r>
+                        <w:rPr>
+                          <w:rFonts w:ascii="Bahnschrift SemiBold" w:hAnsi="Bahnschrift SemiBold"/>
+                          <w:sz w:val="28"/>
+                        </w:rPr>
+                        <w:t>effectué</w:t>
+                      </w:r>
+                      <w:r>
+                        <w:rPr>
+                          <w:rFonts w:ascii="Bahnschrift SemiBold" w:hAnsi="Bahnschrift SemiBold"/>
+                          <w:sz w:val="28"/>
+                        </w:rPr>
+                        <w:t xml:space="preserve"> le triage des données et les organiser de manière à créer des tables</w:t>
+                      </w:r>
+                      <w:r>
+                        <w:rPr>
+                          <w:rFonts w:ascii="Bahnschrift SemiBold" w:hAnsi="Bahnschrift SemiBold"/>
+                          <w:sz w:val="28"/>
+                        </w:rPr>
+                        <w:t xml:space="preserve"> ordonnées</w:t>
+                      </w:r>
+                    </w:p>
+                    <w:p>
+                      <w:pPr>
+                        <w:rPr>
+                          <w:rFonts w:ascii="Bahnschrift SemiBold" w:hAnsi="Bahnschrift SemiBold"/>
+                          <w:sz w:val="28"/>
+                        </w:rPr>
+                      </w:pPr>
+                      <w:r>
+                        <w:rPr>
+                          <w:rFonts w:ascii="Bahnschrift SemiBold" w:hAnsi="Bahnschrift SemiBold"/>
+                          <w:sz w:val="28"/>
+                        </w:rPr>
+                        <w:t>J</w:t>
+                      </w:r>
+                      <w:r>
+                        <w:rPr>
+                          <w:rFonts w:ascii="Bahnschrift SemiBold" w:hAnsi="Bahnschrift SemiBold"/>
+                          <w:sz w:val="28"/>
+                        </w:rPr>
+                        <w:t>'ai suivi une série d'étapes méthodologiques précises</w:t>
+                      </w:r>
+                      <w:r>
+                        <w:rPr>
+                          <w:rFonts w:ascii="Bahnschrift SemiBold" w:hAnsi="Bahnschrift SemiBold"/>
+                          <w:sz w:val="28"/>
+                        </w:rPr>
+                        <w:t xml:space="preserve"> pour la création des tables tout en suivant les CM (cours magistraux) donnés</w:t>
+                      </w:r>
+                      <w:r>
+                        <w:rPr>
+                          <w:rFonts w:ascii="Bahnschrift SemiBold" w:hAnsi="Bahnschrift SemiBold"/>
+                          <w:sz w:val="28"/>
+                        </w:rPr>
+                        <w:t xml:space="preserve"> sur Moodle, afin de faire la normalisation</w:t>
+                      </w:r>
+                      <w:r>
+                        <w:rPr>
+                          <w:rFonts w:ascii="Bahnschrift SemiBold" w:hAnsi="Bahnschrift SemiBold"/>
+                          <w:sz w:val="28"/>
+                        </w:rPr>
+                        <w:t xml:space="preserve">. </w:t>
+                      </w:r>
+                    </w:p>
+                    <w:p>
+                      <w:pPr>
+                        <w:rPr>
+                          <w:rFonts w:ascii="Bahnschrift SemiBold" w:hAnsi="Bahnschrift SemiBold"/>
+                          <w:sz w:val="28"/>
+                        </w:rPr>
+                      </w:pPr>
+                      <w:r>
+                        <w:rPr>
+                          <w:rFonts w:ascii="Bahnschrift SemiBold" w:hAnsi="Bahnschrift SemiBold"/>
+                          <w:sz w:val="28"/>
+                        </w:rPr>
+                        <w:t>Plusieurs éléments de certaines tables ont dû être supprimer </w:t>
+                      </w:r>
+                    </w:p>
+                    <w:p>
+                      <w:pPr>
+                        <w:rPr>
+                          <w:rFonts w:ascii="Bahnschrift SemiBold" w:hAnsi="Bahnschrift SemiBold"/>
+                          <w:sz w:val="28"/>
+                        </w:rPr>
+                      </w:pPr>
+                      <w:r>
+                        <w:rPr>
+                          <w:rFonts w:ascii="Bahnschrift SemiBold" w:hAnsi="Bahnschrift SemiBold"/>
+                          <w:sz w:val="32"/>
+                          <w:u w:val="single"/>
+                        </w:rPr>
+                        <w:t>Exemple</w:t>
+                      </w:r>
+                      <w:r>
+                        <w:rPr>
+                          <w:rFonts w:ascii="Bahnschrift SemiBold" w:hAnsi="Bahnschrift SemiBold"/>
+                          <w:sz w:val="32"/>
+                        </w:rPr>
+                        <w:t> </w:t>
+                      </w:r>
+                      <w:r>
+                        <w:rPr>
+                          <w:rFonts w:ascii="Bahnschrift SemiBold" w:hAnsi="Bahnschrift SemiBold"/>
+                          <w:sz w:val="28"/>
+                        </w:rPr>
+                        <w:t>:  -Numéro de téléphone invalide, double</w:t>
+                      </w:r>
+                    </w:p>
+                    <w:p>
+                      <w:pPr>
+                        <w:rPr>
+                          <w:rFonts w:ascii="Bahnschrift SemiBold" w:hAnsi="Bahnschrift SemiBold"/>
+                          <w:sz w:val="28"/>
+                        </w:rPr>
+                      </w:pPr>
+                      <w:r>
+                        <w:rPr>
+                          <w:rFonts w:ascii="Bahnschrift SemiBold" w:hAnsi="Bahnschrift SemiBold"/>
+                          <w:sz w:val="28"/>
+                        </w:rPr>
+                        <w:tab/>
+                      </w:r>
+                      <w:r>
+                        <w:rPr>
+                          <w:rFonts w:ascii="Bahnschrift SemiBold" w:hAnsi="Bahnschrift SemiBold"/>
+                          <w:sz w:val="28"/>
+                        </w:rPr>
+                        <w:tab/>
+                        <w:t xml:space="preserve"> -Point d’interrogation, Villes Incorrectes</w:t>
+                      </w:r>
+                    </w:p>
+                    <w:p>
+                      <w:pPr>
+                        <w:rPr>
+                          <w:rFonts w:ascii="Bahnschrift SemiBold" w:hAnsi="Bahnschrift SemiBold"/>
+                          <w:sz w:val="28"/>
+                        </w:rPr>
+                      </w:pPr>
+                    </w:p>
+                    <w:p>
+                      <w:pPr>
+                        <w:rPr>
+                          <w:rFonts w:ascii="Bahnschrift SemiBold" w:hAnsi="Bahnschrift SemiBold"/>
+                          <w:sz w:val="32"/>
+                          <w:u w:val="single"/>
+                        </w:rPr>
+                      </w:pPr>
+                      <w:r>
+                        <w:rPr>
+                          <w:rFonts w:ascii="Bahnschrift SemiBold" w:hAnsi="Bahnschrift SemiBold"/>
+                          <w:sz w:val="32"/>
+                          <w:u w:val="single"/>
+                        </w:rPr>
+                        <w:t>2</w:t>
+                      </w:r>
+                      <w:r>
+                        <w:rPr>
+                          <w:rFonts w:ascii="Bahnschrift SemiBold" w:hAnsi="Bahnschrift SemiBold"/>
+                          <w:sz w:val="32"/>
+                          <w:u w:val="single"/>
+                        </w:rPr>
+                        <w:t xml:space="preserve">. </w:t>
+                      </w:r>
+                      <w:r>
+                        <w:rPr>
+                          <w:rFonts w:ascii="Bahnschrift SemiBold" w:hAnsi="Bahnschrift SemiBold"/>
+                          <w:sz w:val="32"/>
+                          <w:u w:val="single"/>
+                        </w:rPr>
+                        <w:t>Implémentation et importation</w:t>
+                      </w:r>
+                    </w:p>
+                    <w:p>
+                      <w:pPr>
+                        <w:rPr>
+                          <w:rFonts w:ascii="Bahnschrift SemiBold" w:hAnsi="Bahnschrift SemiBold"/>
+                          <w:sz w:val="28"/>
+                        </w:rPr>
+                      </w:pPr>
+                    </w:p>
+                    <w:p>
+                      <w:pPr>
+                        <w:rPr>
+                          <w:rFonts w:ascii="Bahnschrift SemiBold" w:hAnsi="Bahnschrift SemiBold"/>
+                          <w:sz w:val="28"/>
+                        </w:rPr>
+                      </w:pPr>
+                      <w:r>
+                        <w:rPr>
+                          <w:rFonts w:ascii="Bahnschrift SemiBold" w:hAnsi="Bahnschrift SemiBold"/>
+                          <w:sz w:val="28"/>
+                        </w:rPr>
+                        <w:t>Les tables ont été faites sur le logiciel Access, tout en ayant préalablement ranger et implanter les données sur 4 tables :</w:t>
+                      </w:r>
+                    </w:p>
+                    <w:p>
+                      <w:pPr>
+                        <w:rPr>
+                          <w:rFonts w:ascii="Bahnschrift SemiBold" w:hAnsi="Bahnschrift SemiBold"/>
+                          <w:sz w:val="28"/>
+                        </w:rPr>
+                      </w:pPr>
+                      <w:r>
+                        <w:rPr>
+                          <w:rFonts w:ascii="Bahnschrift SemiBold" w:hAnsi="Bahnschrift SemiBold"/>
+                          <w:sz w:val="28"/>
+                        </w:rPr>
+                        <w:t>« ADHESION, ADRESSES, CONTACT, ADHERENT »</w:t>
+                      </w:r>
+                    </w:p>
+                    <w:p>
+                      <w:pPr>
+                        <w:rPr>
+                          <w:rFonts w:ascii="Bahnschrift SemiBold" w:hAnsi="Bahnschrift SemiBold"/>
+                          <w:sz w:val="28"/>
+                        </w:rPr>
+                      </w:pPr>
+                      <w:r>
+                        <w:rPr>
+                          <w:rFonts w:ascii="Bahnschrift SemiBold" w:hAnsi="Bahnschrift SemiBold"/>
+                          <w:sz w:val="28"/>
+                        </w:rPr>
+                        <w:t xml:space="preserve">Les requêtes ont aussi été faites sur ACCESS, ainsi après avoir eu les résultats des requêtes, une vérification à été faites sur </w:t>
+                      </w:r>
+                      <w:proofErr w:type="spellStart"/>
+                      <w:r>
+                        <w:rPr>
+                          <w:rFonts w:ascii="Bahnschrift SemiBold" w:hAnsi="Bahnschrift SemiBold"/>
+                          <w:sz w:val="28"/>
+                        </w:rPr>
+                        <w:t>excel</w:t>
+                      </w:r>
+                      <w:proofErr w:type="spellEnd"/>
+                      <w:r>
+                        <w:rPr>
+                          <w:rFonts w:ascii="Bahnschrift SemiBold" w:hAnsi="Bahnschrift SemiBold"/>
+                          <w:sz w:val="28"/>
+                        </w:rPr>
+                        <w:t>.</w:t>
+                      </w:r>
+                    </w:p>
+                    <w:p>
+                      <w:pPr>
+                        <w:rPr>
+                          <w:rFonts w:ascii="Bahnschrift SemiBold" w:hAnsi="Bahnschrift SemiBold"/>
+                          <w:sz w:val="28"/>
+                        </w:rPr>
+                      </w:pPr>
+                      <w:r>
+                        <w:rPr>
+                          <w:rFonts w:ascii="Bahnschrift SemiBold" w:hAnsi="Bahnschrift SemiBold"/>
+                          <w:sz w:val="28"/>
+                        </w:rPr>
+                        <w:t xml:space="preserve">Enfin, une dataviz </w:t>
+                      </w:r>
+                      <w:proofErr w:type="spellStart"/>
+                      <w:r>
+                        <w:rPr>
+                          <w:rFonts w:ascii="Bahnschrift SemiBold" w:hAnsi="Bahnschrift SemiBold"/>
+                          <w:sz w:val="28"/>
+                        </w:rPr>
+                        <w:t>à</w:t>
+                      </w:r>
+                      <w:proofErr w:type="spellEnd"/>
+                      <w:r>
+                        <w:rPr>
+                          <w:rFonts w:ascii="Bahnschrift SemiBold" w:hAnsi="Bahnschrift SemiBold"/>
+                          <w:sz w:val="28"/>
+                        </w:rPr>
+                        <w:t xml:space="preserve"> été créée en fonction des requêtes et des indicateurs pertinents.</w:t>
+                      </w:r>
+                      <w:bookmarkStart w:id="25" w:name="_GoBack"/>
+                      <w:bookmarkEnd w:id="25"/>
+                    </w:p>
+                    <w:p>
+                      <w:pPr>
+                        <w:rPr>
+                          <w:rFonts w:ascii="Bahnschrift SemiBold" w:hAnsi="Bahnschrift SemiBold"/>
+                          <w:sz w:val="28"/>
+                        </w:rPr>
+                      </w:pPr>
+                    </w:p>
+                    <w:p>
+                      <w:pPr>
+                        <w:rPr>
+                          <w:rFonts w:ascii="Bahnschrift SemiBold" w:hAnsi="Bahnschrift SemiBold"/>
+                          <w:sz w:val="28"/>
+                        </w:rPr>
+                      </w:pPr>
+                    </w:p>
+                    <w:p/>
+                  </w:txbxContent>
+                </v:textbox>
+              </v:shape>
+            </w:pict>
+          </mc:Fallback>
+        </mc:AlternateContent>
+      </w:r>
+      <w:r>
+        <w:rPr>
+          <w:noProof/>
+        </w:rPr>
         <mc:AlternateContent>
           <mc:Choice Requires="wps">
             <w:drawing>
               <wp:anchor distT="0" distB="0" distL="114300" distR="114300" simplePos="0" relativeHeight="251848704" behindDoc="1" locked="0" layoutInCell="1" allowOverlap="1" wp14:anchorId="297A6640" wp14:editId="57B169BC">
                 <wp:simplePos x="0" y="0"/>
                 <wp:positionH relativeFrom="margin">
-                  <wp:posOffset>-112045</wp:posOffset>
+                  <wp:posOffset>-116024</wp:posOffset>
                 </wp:positionH>
                 <wp:positionV relativeFrom="margin">
-                  <wp:posOffset>598082</wp:posOffset>
+                  <wp:posOffset>596496</wp:posOffset>
                 </wp:positionV>
-                <wp:extent cx="5990590" cy="3531476"/>
-                <wp:effectExtent l="38100" t="38100" r="86360" b="88265"/>
+                <wp:extent cx="5990590" cy="6495803"/>
+                <wp:effectExtent l="38100" t="38100" r="86360" b="95885"/>
                 <wp:wrapNone/>
                 <wp:docPr id="231" name="Rectangle : coins arrondis 231"/>
                 <wp:cNvGraphicFramePr/>
@@ -17940,7 +18165,7 @@
                       <wps:spPr>
                         <a:xfrm>
                           <a:off x="0" y="0"/>
-                          <a:ext cx="5990590" cy="3531476"/>
+                          <a:ext cx="5990590" cy="6495803"/>
                         </a:xfrm>
                         <a:prstGeom prst="roundRect">
                           <a:avLst>
@@ -17997,7 +18222,7 @@
           </mc:Choice>
           <mc:Fallback>
             <w:pict>
-              <v:roundrect w14:anchorId="13F295E6" id="Rectangle : coins arrondis 231" o:spid="_x0000_s1026" style="position:absolute;margin-left:-8.8pt;margin-top:47.1pt;width:471.7pt;height:278.05pt;z-index:-251467776;visibility:visible;mso-wrap-style:square;mso-width-percent:0;mso-height-percent:0;mso-wrap-distance-left:9pt;mso-wrap-distance-top:0;mso-wrap-distance-right:9pt;mso-wrap-distance-bottom:0;mso-position-horizontal:absolute;mso-position-horizontal-relative:margin;mso-position-vertical:absolute;mso-position-vertical-relative:margin;mso-width-percent:0;mso-height-percent:0;mso-width-relative:margin;mso-height-relative:margin;v-text-anchor:middle" arcsize="4184f" o:gfxdata="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" fillcolor="#ecdef6" stroked="f" strokeweight="1pt">
+              <v:roundrect w14:anchorId="57273CCF" id="Rectangle : coins arrondis 231" o:spid="_x0000_s1026" style="position:absolute;margin-left:-9.15pt;margin-top:46.95pt;width:471.7pt;height:511.5pt;z-index:-251467776;visibility:visible;mso-wrap-style:square;mso-width-percent:0;mso-height-percent:0;mso-wrap-distance-left:9pt;mso-wrap-distance-top:0;mso-wrap-distance-right:9pt;mso-wrap-distance-bottom:0;mso-position-horizontal:absolute;mso-position-horizontal-relative:margin;mso-position-vertical:absolute;mso-position-vertical-relative:margin;mso-width-percent:0;mso-height-percent:0;mso-width-relative:margin;mso-height-relative:margin;v-text-anchor:middle" arcsize="4184f" o:gfxdata="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" fillcolor="#ecdef6" stroked="f" strokeweight="1pt">
                 <v:stroke joinstyle="miter"/>
                 <v:shadow on="t" color="black" opacity="26214f" origin="-.5,-.5" offset=".74836mm,.74836mm"/>
                 <w10:wrap anchorx="margin" anchory="margin"/>
@@ -18053,6 +18278,7 @@
         <w:docPartUnique/>
       </w:docPartObj>
     </w:sdtPr>
+    <w:sdtEndPr/>
     <w:sdtContent>
       <w:p>
         <w:pPr>
@@ -19999,7 +20225,7 @@
 </file>
 
 <file path=customXml/itemProps1.xml><?xml version="1.0" encoding="utf-8"?>
-<ds:datastoreItem xmlns:ds="http://schemas.openxmlformats.org/officeDocument/2006/customXml" ds:itemID="{96780F4C-74F3-424A-95AF-52176AEF6772}">
+<ds:datastoreItem xmlns:ds="http://schemas.openxmlformats.org/officeDocument/2006/customXml" ds:itemID="{6B15E5CA-8DC8-44FB-AEEA-503412135B0E}">
   <ds:schemaRefs>
     <ds:schemaRef ds:uri="http://schemas.openxmlformats.org/officeDocument/2006/bibliography"/>
   </ds:schemaRefs>
